--- a/ASP.NetCore/Chapter 5/EXCERCISE/Exercise-T-SQL.docx
+++ b/ASP.NetCore/Chapter 5/EXCERCISE/Exercise-T-SQL.docx
@@ -1,6 +1,6 @@
 
 <file path=word/document.xml><?xml version="1.0" encoding="utf-8"?>
-<w:document xmlns:wpc="http://schemas.microsoft.com/office/word/2010/wordprocessingCanvas" xmlns:mc="http://schemas.openxmlformats.org/markup-compatibility/2006" xmlns:o="urn:schemas-microsoft-com:office:office" xmlns:r="http://schemas.openxmlformats.org/officeDocument/2006/relationships" xmlns:m="http://schemas.openxmlformats.org/officeDocument/2006/math" xmlns:v="urn:schemas-microsoft-com:vml" xmlns:wp14="http://schemas.microsoft.com/office/word/2010/wordprocessingDrawing" xmlns:wp="http://schemas.openxmlformats.org/drawingml/2006/wordprocessingDrawing" xmlns:w10="urn:schemas-microsoft-com:office:word" xmlns:w="http://schemas.openxmlformats.org/wordprocessingml/2006/main" xmlns:w14="http://schemas.microsoft.com/office/word/2010/wordml" xmlns:w15="http://schemas.microsoft.com/office/word/2012/wordml" xmlns:wpg="http://schemas.microsoft.com/office/word/2010/wordprocessingGroup" xmlns:wpi="http://schemas.microsoft.com/office/word/2010/wordprocessingInk" xmlns:wne="http://schemas.microsoft.com/office/word/2006/wordml" xmlns:wps="http://schemas.microsoft.com/office/word/2010/wordprocessingShape" mc:Ignorable="w14 w15 wp14">
+<w:document xmlns:wpc="http://schemas.microsoft.com/office/word/2010/wordprocessingCanvas" xmlns:cx="http://schemas.microsoft.com/office/drawing/2014/chartex" xmlns:cx1="http://schemas.microsoft.com/office/drawing/2015/9/8/chartex" xmlns:cx2="http://schemas.microsoft.com/office/drawing/2015/10/21/chartex" xmlns:cx3="http://schemas.microsoft.com/office/drawing/2016/5/9/chartex" xmlns:cx4="http://schemas.microsoft.com/office/drawing/2016/5/10/chartex" xmlns:cx5="http://schemas.microsoft.com/office/drawing/2016/5/11/chartex" xmlns:cx6="http://schemas.microsoft.com/office/drawing/2016/5/12/chartex" xmlns:cx7="http://schemas.microsoft.com/office/drawing/2016/5/13/chartex" xmlns:cx8="http://schemas.microsoft.com/office/drawing/2016/5/14/chartex" xmlns:mc="http://schemas.openxmlformats.org/markup-compatibility/2006" xmlns:aink="http://schemas.microsoft.com/office/drawing/2016/ink" xmlns:am3d="http://schemas.microsoft.com/office/drawing/2017/model3d" xmlns:o="urn:schemas-microsoft-com:office:office" xmlns:oel="http://schemas.microsoft.com/office/2019/extlst" xmlns:r="http://schemas.openxmlformats.org/officeDocument/2006/relationships" xmlns:m="http://schemas.openxmlformats.org/officeDocument/2006/math" xmlns:v="urn:schemas-microsoft-com:vml" xmlns:wp14="http://schemas.microsoft.com/office/word/2010/wordprocessingDrawing" xmlns:wp="http://schemas.openxmlformats.org/drawingml/2006/wordprocessingDrawing" xmlns:w10="urn:schemas-microsoft-com:office:word" xmlns:w="http://schemas.openxmlformats.org/wordprocessingml/2006/main" xmlns:w14="http://schemas.microsoft.com/office/word/2010/wordml" xmlns:w15="http://schemas.microsoft.com/office/word/2012/wordml" xmlns:w16cex="http://schemas.microsoft.com/office/word/2018/wordml/cex" xmlns:w16cid="http://schemas.microsoft.com/office/word/2016/wordml/cid" xmlns:w16="http://schemas.microsoft.com/office/word/2018/wordml" xmlns:w16du="http://schemas.microsoft.com/office/word/2023/wordml/word16du" xmlns:w16sdtdh="http://schemas.microsoft.com/office/word/2020/wordml/sdtdatahash" xmlns:w16sdtfl="http://schemas.microsoft.com/office/word/2024/wordml/sdtformatlock" xmlns:w16se="http://schemas.microsoft.com/office/word/2015/wordml/symex" xmlns:wpg="http://schemas.microsoft.com/office/word/2010/wordprocessingGroup" xmlns:wpi="http://schemas.microsoft.com/office/word/2010/wordprocessingInk" xmlns:wne="http://schemas.microsoft.com/office/word/2006/wordml" xmlns:wps="http://schemas.microsoft.com/office/word/2010/wordprocessingShape" mc:Ignorable="w14 w15 w16se w16cid w16 w16cex w16sdtdh w16sdtfl w16du wp14">
   <w:body>
     <w:p>
       <w:pPr>
@@ -159,21 +159,12 @@
           <w:szCs w:val="32"/>
         </w:rPr>
       </w:pPr>
-      <w:proofErr w:type="spellStart"/>
       <w:r>
         <w:rPr>
           <w:sz w:val="28"/>
           <w:szCs w:val="32"/>
         </w:rPr>
-        <w:t>Aitrich</w:t>
-      </w:r>
-      <w:proofErr w:type="spellEnd"/>
-      <w:r>
-        <w:rPr>
-          <w:sz w:val="28"/>
-          <w:szCs w:val="32"/>
-        </w:rPr>
-        <w:t xml:space="preserve"> Technologies Pvt. Ltd.</w:t>
+        <w:t>Aitrich Technologies Pvt. Ltd.</w:t>
       </w:r>
     </w:p>
     <w:p>
@@ -425,8 +416,8 @@
         <w:tblLook w:val="04A0" w:firstRow="1" w:lastRow="0" w:firstColumn="1" w:lastColumn="0" w:noHBand="0" w:noVBand="1"/>
       </w:tblPr>
       <w:tblGrid>
-        <w:gridCol w:w="3627"/>
-        <w:gridCol w:w="2409"/>
+        <w:gridCol w:w="3590"/>
+        <w:gridCol w:w="2384"/>
       </w:tblGrid>
       <w:tr>
         <w:trPr>
@@ -670,8 +661,8 @@
         <w:tblLook w:val="04A0" w:firstRow="1" w:lastRow="0" w:firstColumn="1" w:lastColumn="0" w:noHBand="0" w:noVBand="1"/>
       </w:tblPr>
       <w:tblGrid>
-        <w:gridCol w:w="4866"/>
-        <w:gridCol w:w="1170"/>
+        <w:gridCol w:w="4809"/>
+        <w:gridCol w:w="1165"/>
       </w:tblGrid>
       <w:tr>
         <w:trPr>
@@ -970,8 +961,8 @@
         <w:tblLook w:val="04A0" w:firstRow="1" w:lastRow="0" w:firstColumn="1" w:lastColumn="0" w:noHBand="0" w:noVBand="1"/>
       </w:tblPr>
       <w:tblGrid>
-        <w:gridCol w:w="3858"/>
-        <w:gridCol w:w="2178"/>
+        <w:gridCol w:w="3818"/>
+        <w:gridCol w:w="2156"/>
       </w:tblGrid>
       <w:tr>
         <w:trPr>
@@ -1212,8 +1203,8 @@
         <w:tblLook w:val="04A0" w:firstRow="1" w:lastRow="0" w:firstColumn="1" w:lastColumn="0" w:noHBand="0" w:noVBand="1"/>
       </w:tblPr>
       <w:tblGrid>
-        <w:gridCol w:w="4576"/>
-        <w:gridCol w:w="1460"/>
+        <w:gridCol w:w="4529"/>
+        <w:gridCol w:w="1445"/>
       </w:tblGrid>
       <w:tr>
         <w:trPr>
@@ -1454,8 +1445,8 @@
         <w:tblLook w:val="04A0" w:firstRow="1" w:lastRow="0" w:firstColumn="1" w:lastColumn="0" w:noHBand="0" w:noVBand="1"/>
       </w:tblPr>
       <w:tblGrid>
-        <w:gridCol w:w="4692"/>
-        <w:gridCol w:w="1344"/>
+        <w:gridCol w:w="4643"/>
+        <w:gridCol w:w="1331"/>
       </w:tblGrid>
       <w:tr>
         <w:trPr>
@@ -1665,294 +1656,6 @@
               </w:rPr>
               <w:t>varchar (20)</w:t>
             </w:r>
-          </w:p>
-        </w:tc>
-      </w:tr>
-    </w:tbl>
-    <w:p>
-      <w:pPr>
-        <w:rPr>
-          <w:color w:val="2A2A2A"/>
-        </w:rPr>
-      </w:pPr>
-    </w:p>
-    <w:tbl>
-      <w:tblPr>
-        <w:tblW w:w="3000" w:type="pct"/>
-        <w:jc w:val="center"/>
-        <w:tblCellSpacing w:w="7" w:type="dxa"/>
-        <w:tblBorders>
-          <w:top w:val="outset" w:sz="6" w:space="0" w:color="auto"/>
-          <w:left w:val="outset" w:sz="6" w:space="0" w:color="auto"/>
-          <w:bottom w:val="outset" w:sz="6" w:space="0" w:color="auto"/>
-          <w:right w:val="outset" w:sz="6" w:space="0" w:color="auto"/>
-        </w:tblBorders>
-        <w:tblCellMar>
-          <w:top w:w="15" w:type="dxa"/>
-          <w:left w:w="15" w:type="dxa"/>
-          <w:bottom w:w="15" w:type="dxa"/>
-          <w:right w:w="15" w:type="dxa"/>
-        </w:tblCellMar>
-        <w:tblLook w:val="04A0" w:firstRow="1" w:lastRow="0" w:firstColumn="1" w:lastColumn="0" w:noHBand="0" w:noVBand="1"/>
-      </w:tblPr>
-      <w:tblGrid>
-        <w:gridCol w:w="4892"/>
-        <w:gridCol w:w="1144"/>
-      </w:tblGrid>
-      <w:tr>
-        <w:trPr>
-          <w:tblCellSpacing w:w="7" w:type="dxa"/>
-          <w:jc w:val="center"/>
-        </w:trPr>
-        <w:tc>
-          <w:tcPr>
-            <w:tcW w:w="0" w:type="auto"/>
-            <w:gridSpan w:val="2"/>
-            <w:tcBorders>
-              <w:top w:val="outset" w:sz="6" w:space="0" w:color="auto"/>
-              <w:left w:val="outset" w:sz="6" w:space="0" w:color="auto"/>
-              <w:bottom w:val="outset" w:sz="6" w:space="0" w:color="auto"/>
-              <w:right w:val="outset" w:sz="6" w:space="0" w:color="auto"/>
-            </w:tcBorders>
-            <w:vAlign w:val="center"/>
-            <w:hideMark/>
-          </w:tcPr>
-          <w:p>
-            <w:pPr>
-              <w:pStyle w:val="NormalWeb"/>
-              <w:spacing w:before="144" w:beforeAutospacing="0" w:after="144" w:afterAutospacing="0"/>
-              <w:rPr>
-                <w:b/>
-                <w:color w:val="2A2A2A"/>
-              </w:rPr>
-            </w:pPr>
-            <w:r>
-              <w:rPr>
-                <w:b/>
-                <w:color w:val="2A2A2A"/>
-              </w:rPr>
-              <w:t>Table - Course</w:t>
-            </w:r>
-          </w:p>
-        </w:tc>
-      </w:tr>
-      <w:tr>
-        <w:trPr>
-          <w:tblCellSpacing w:w="7" w:type="dxa"/>
-          <w:jc w:val="center"/>
-        </w:trPr>
-        <w:tc>
-          <w:tcPr>
-            <w:tcW w:w="0" w:type="auto"/>
-            <w:tcBorders>
-              <w:top w:val="outset" w:sz="6" w:space="0" w:color="auto"/>
-              <w:left w:val="outset" w:sz="6" w:space="0" w:color="auto"/>
-              <w:bottom w:val="outset" w:sz="6" w:space="0" w:color="auto"/>
-              <w:right w:val="outset" w:sz="6" w:space="0" w:color="auto"/>
-            </w:tcBorders>
-            <w:vAlign w:val="center"/>
-            <w:hideMark/>
-          </w:tcPr>
-          <w:p>
-            <w:pPr>
-              <w:rPr>
-                <w:color w:val="2A2A2A"/>
-              </w:rPr>
-            </w:pPr>
-            <w:r>
-              <w:rPr>
-                <w:color w:val="2A2A2A"/>
-              </w:rPr>
-              <w:t>CourseID (primary key)</w:t>
-            </w:r>
-          </w:p>
-        </w:tc>
-        <w:tc>
-          <w:tcPr>
-            <w:tcW w:w="0" w:type="auto"/>
-            <w:tcBorders>
-              <w:top w:val="outset" w:sz="6" w:space="0" w:color="auto"/>
-              <w:left w:val="outset" w:sz="6" w:space="0" w:color="auto"/>
-              <w:bottom w:val="outset" w:sz="6" w:space="0" w:color="auto"/>
-              <w:right w:val="outset" w:sz="6" w:space="0" w:color="auto"/>
-            </w:tcBorders>
-            <w:vAlign w:val="center"/>
-            <w:hideMark/>
-          </w:tcPr>
-          <w:p>
-            <w:pPr>
-              <w:rPr>
-                <w:color w:val="2A2A2A"/>
-              </w:rPr>
-            </w:pPr>
-            <w:r>
-              <w:rPr>
-                <w:color w:val="2A2A2A"/>
-              </w:rPr>
-              <w:t>int</w:t>
-            </w:r>
-          </w:p>
-        </w:tc>
-      </w:tr>
-      <w:tr>
-        <w:trPr>
-          <w:tblCellSpacing w:w="7" w:type="dxa"/>
-          <w:jc w:val="center"/>
-        </w:trPr>
-        <w:tc>
-          <w:tcPr>
-            <w:tcW w:w="0" w:type="auto"/>
-            <w:tcBorders>
-              <w:top w:val="outset" w:sz="6" w:space="0" w:color="auto"/>
-              <w:left w:val="outset" w:sz="6" w:space="0" w:color="auto"/>
-              <w:bottom w:val="outset" w:sz="6" w:space="0" w:color="auto"/>
-              <w:right w:val="outset" w:sz="6" w:space="0" w:color="auto"/>
-            </w:tcBorders>
-            <w:vAlign w:val="center"/>
-            <w:hideMark/>
-          </w:tcPr>
-          <w:p>
-            <w:pPr>
-              <w:rPr>
-                <w:color w:val="2A2A2A"/>
-              </w:rPr>
-            </w:pPr>
-            <w:r>
-              <w:rPr>
-                <w:color w:val="2A2A2A"/>
-              </w:rPr>
-              <w:t>Department ( foreign key references DID in Department table)</w:t>
-            </w:r>
-          </w:p>
-        </w:tc>
-        <w:tc>
-          <w:tcPr>
-            <w:tcW w:w="0" w:type="auto"/>
-            <w:tcBorders>
-              <w:top w:val="outset" w:sz="6" w:space="0" w:color="auto"/>
-              <w:left w:val="outset" w:sz="6" w:space="0" w:color="auto"/>
-              <w:bottom w:val="outset" w:sz="6" w:space="0" w:color="auto"/>
-              <w:right w:val="outset" w:sz="6" w:space="0" w:color="auto"/>
-            </w:tcBorders>
-            <w:vAlign w:val="center"/>
-            <w:hideMark/>
-          </w:tcPr>
-          <w:p>
-            <w:pPr>
-              <w:rPr>
-                <w:color w:val="2A2A2A"/>
-              </w:rPr>
-            </w:pPr>
-            <w:r>
-              <w:rPr>
-                <w:color w:val="2A2A2A"/>
-              </w:rPr>
-              <w:t>int</w:t>
-            </w:r>
-          </w:p>
-        </w:tc>
-      </w:tr>
-      <w:tr>
-        <w:trPr>
-          <w:tblCellSpacing w:w="7" w:type="dxa"/>
-          <w:jc w:val="center"/>
-        </w:trPr>
-        <w:tc>
-          <w:tcPr>
-            <w:tcW w:w="0" w:type="auto"/>
-            <w:tcBorders>
-              <w:top w:val="outset" w:sz="6" w:space="0" w:color="auto"/>
-              <w:left w:val="outset" w:sz="6" w:space="0" w:color="auto"/>
-              <w:bottom w:val="outset" w:sz="6" w:space="0" w:color="auto"/>
-              <w:right w:val="outset" w:sz="6" w:space="0" w:color="auto"/>
-            </w:tcBorders>
-            <w:vAlign w:val="center"/>
-            <w:hideMark/>
-          </w:tcPr>
-          <w:p>
-            <w:pPr>
-              <w:rPr>
-                <w:color w:val="2A2A2A"/>
-              </w:rPr>
-            </w:pPr>
-            <w:r>
-              <w:rPr>
-                <w:color w:val="2A2A2A"/>
-              </w:rPr>
-              <w:t>Name</w:t>
-            </w:r>
-          </w:p>
-        </w:tc>
-        <w:tc>
-          <w:tcPr>
-            <w:tcW w:w="0" w:type="auto"/>
-            <w:tcBorders>
-              <w:top w:val="outset" w:sz="6" w:space="0" w:color="auto"/>
-              <w:left w:val="outset" w:sz="6" w:space="0" w:color="auto"/>
-              <w:bottom w:val="outset" w:sz="6" w:space="0" w:color="auto"/>
-              <w:right w:val="outset" w:sz="6" w:space="0" w:color="auto"/>
-            </w:tcBorders>
-            <w:vAlign w:val="center"/>
-            <w:hideMark/>
-          </w:tcPr>
-          <w:p>
-            <w:pPr>
-              <w:rPr>
-                <w:color w:val="2A2A2A"/>
-              </w:rPr>
-            </w:pPr>
-            <w:r>
-              <w:rPr>
-                <w:color w:val="2A2A2A"/>
-              </w:rPr>
-              <w:t>varchar (20)</w:t>
-            </w:r>
-          </w:p>
-        </w:tc>
-      </w:tr>
-      <w:tr>
-        <w:trPr>
-          <w:tblCellSpacing w:w="7" w:type="dxa"/>
-          <w:jc w:val="center"/>
-        </w:trPr>
-        <w:tc>
-          <w:tcPr>
-            <w:tcW w:w="0" w:type="auto"/>
-            <w:tcBorders>
-              <w:top w:val="outset" w:sz="6" w:space="0" w:color="auto"/>
-              <w:left w:val="outset" w:sz="6" w:space="0" w:color="auto"/>
-              <w:bottom w:val="outset" w:sz="6" w:space="0" w:color="auto"/>
-              <w:right w:val="outset" w:sz="6" w:space="0" w:color="auto"/>
-            </w:tcBorders>
-            <w:vAlign w:val="center"/>
-            <w:hideMark/>
-          </w:tcPr>
-          <w:p>
-            <w:pPr>
-              <w:rPr>
-                <w:color w:val="2A2A2A"/>
-              </w:rPr>
-            </w:pPr>
-          </w:p>
-        </w:tc>
-        <w:tc>
-          <w:tcPr>
-            <w:tcW w:w="0" w:type="auto"/>
-            <w:tcBorders>
-              <w:top w:val="outset" w:sz="6" w:space="0" w:color="auto"/>
-              <w:left w:val="outset" w:sz="6" w:space="0" w:color="auto"/>
-              <w:bottom w:val="outset" w:sz="6" w:space="0" w:color="auto"/>
-              <w:right w:val="outset" w:sz="6" w:space="0" w:color="auto"/>
-            </w:tcBorders>
-            <w:vAlign w:val="center"/>
-            <w:hideMark/>
-          </w:tcPr>
-          <w:p>
-            <w:pPr>
-              <w:rPr>
-                <w:color w:val="2A2A2A"/>
-              </w:rPr>
-            </w:pPr>
           </w:p>
         </w:tc>
       </w:tr>
@@ -1985,7 +1688,7 @@
       </w:tblPr>
       <w:tblGrid>
         <w:gridCol w:w="4835"/>
-        <w:gridCol w:w="1201"/>
+        <w:gridCol w:w="1139"/>
       </w:tblGrid>
       <w:tr>
         <w:trPr>
@@ -2019,14 +1722,7 @@
                 <w:b/>
                 <w:color w:val="2A2A2A"/>
               </w:rPr>
-              <w:t xml:space="preserve">Table - </w:t>
-            </w:r>
-            <w:r>
-              <w:rPr>
-                <w:b/>
-                <w:color w:val="2A2A2A"/>
-              </w:rPr>
-              <w:t>Subject</w:t>
+              <w:t>Table - Course</w:t>
             </w:r>
           </w:p>
         </w:tc>
@@ -2058,13 +1754,7 @@
               <w:rPr>
                 <w:color w:val="2A2A2A"/>
               </w:rPr>
-              <w:t>Subject</w:t>
-            </w:r>
-            <w:r>
-              <w:rPr>
-                <w:color w:val="2A2A2A"/>
-              </w:rPr>
-              <w:t>ID (primary key)</w:t>
+              <w:t>CourseID (primary key)</w:t>
             </w:r>
           </w:p>
         </w:tc>
@@ -2122,7 +1812,7 @@
               <w:rPr>
                 <w:color w:val="2A2A2A"/>
               </w:rPr>
-              <w:t>Course ( foreign key references CourseID in Course table)</w:t>
+              <w:t>Department ( foreign key references DID in Department table)</w:t>
             </w:r>
           </w:p>
         </w:tc>
@@ -2180,33 +1870,33 @@
               <w:rPr>
                 <w:color w:val="2A2A2A"/>
               </w:rPr>
-              <w:t>Professor (foreign key references PID in professor table)</w:t>
-            </w:r>
-          </w:p>
-        </w:tc>
-        <w:tc>
-          <w:tcPr>
-            <w:tcW w:w="0" w:type="auto"/>
-            <w:tcBorders>
-              <w:top w:val="outset" w:sz="6" w:space="0" w:color="auto"/>
-              <w:left w:val="outset" w:sz="6" w:space="0" w:color="auto"/>
-              <w:bottom w:val="outset" w:sz="6" w:space="0" w:color="auto"/>
-              <w:right w:val="outset" w:sz="6" w:space="0" w:color="auto"/>
-            </w:tcBorders>
-            <w:vAlign w:val="center"/>
-            <w:hideMark/>
-          </w:tcPr>
-          <w:p>
-            <w:pPr>
-              <w:rPr>
-                <w:color w:val="2A2A2A"/>
-              </w:rPr>
-            </w:pPr>
-            <w:r>
-              <w:rPr>
-                <w:color w:val="2A2A2A"/>
-              </w:rPr>
-              <w:t>int</w:t>
+              <w:t>Name</w:t>
+            </w:r>
+          </w:p>
+        </w:tc>
+        <w:tc>
+          <w:tcPr>
+            <w:tcW w:w="0" w:type="auto"/>
+            <w:tcBorders>
+              <w:top w:val="outset" w:sz="6" w:space="0" w:color="auto"/>
+              <w:left w:val="outset" w:sz="6" w:space="0" w:color="auto"/>
+              <w:bottom w:val="outset" w:sz="6" w:space="0" w:color="auto"/>
+              <w:right w:val="outset" w:sz="6" w:space="0" w:color="auto"/>
+            </w:tcBorders>
+            <w:vAlign w:val="center"/>
+            <w:hideMark/>
+          </w:tcPr>
+          <w:p>
+            <w:pPr>
+              <w:rPr>
+                <w:color w:val="2A2A2A"/>
+              </w:rPr>
+            </w:pPr>
+            <w:r>
+              <w:rPr>
+                <w:color w:val="2A2A2A"/>
+              </w:rPr>
+              <w:t>varchar (20)</w:t>
             </w:r>
           </w:p>
         </w:tc>
@@ -2234,56 +1924,36 @@
                 <w:color w:val="2A2A2A"/>
               </w:rPr>
             </w:pPr>
-            <w:r>
-              <w:rPr>
-                <w:color w:val="2A2A2A"/>
-              </w:rPr>
-              <w:t>Name</w:t>
-            </w:r>
-          </w:p>
-        </w:tc>
-        <w:tc>
-          <w:tcPr>
-            <w:tcW w:w="0" w:type="auto"/>
-            <w:tcBorders>
-              <w:top w:val="outset" w:sz="6" w:space="0" w:color="auto"/>
-              <w:left w:val="outset" w:sz="6" w:space="0" w:color="auto"/>
-              <w:bottom w:val="outset" w:sz="6" w:space="0" w:color="auto"/>
-              <w:right w:val="outset" w:sz="6" w:space="0" w:color="auto"/>
-            </w:tcBorders>
-            <w:vAlign w:val="center"/>
-            <w:hideMark/>
-          </w:tcPr>
-          <w:p>
-            <w:pPr>
-              <w:rPr>
-                <w:color w:val="2A2A2A"/>
-              </w:rPr>
-            </w:pPr>
-            <w:r>
-              <w:rPr>
-                <w:color w:val="2A2A2A"/>
-              </w:rPr>
-              <w:t>varchar(20)</w:t>
-            </w:r>
+          </w:p>
+        </w:tc>
+        <w:tc>
+          <w:tcPr>
+            <w:tcW w:w="0" w:type="auto"/>
+            <w:tcBorders>
+              <w:top w:val="outset" w:sz="6" w:space="0" w:color="auto"/>
+              <w:left w:val="outset" w:sz="6" w:space="0" w:color="auto"/>
+              <w:bottom w:val="outset" w:sz="6" w:space="0" w:color="auto"/>
+              <w:right w:val="outset" w:sz="6" w:space="0" w:color="auto"/>
+            </w:tcBorders>
+            <w:vAlign w:val="center"/>
+            <w:hideMark/>
+          </w:tcPr>
+          <w:p>
+            <w:pPr>
+              <w:rPr>
+                <w:color w:val="2A2A2A"/>
+              </w:rPr>
+            </w:pPr>
           </w:p>
         </w:tc>
       </w:tr>
     </w:tbl>
     <w:p>
       <w:pPr>
-        <w:pStyle w:val="NormalWeb"/>
-        <w:spacing w:before="144" w:beforeAutospacing="0" w:after="144" w:afterAutospacing="0"/>
         <w:rPr>
           <w:color w:val="2A2A2A"/>
         </w:rPr>
       </w:pPr>
-      <w:r>
-        <w:rPr>
-          <w:color w:val="2A2A2A"/>
-        </w:rPr>
-        <w:t> </w:t>
-      </w:r>
     </w:p>
     <w:tbl>
       <w:tblPr>
@@ -2305,8 +1975,8 @@
         <w:tblLook w:val="04A0" w:firstRow="1" w:lastRow="0" w:firstColumn="1" w:lastColumn="0" w:noHBand="0" w:noVBand="1"/>
       </w:tblPr>
       <w:tblGrid>
-        <w:gridCol w:w="4608"/>
-        <w:gridCol w:w="1428"/>
+        <w:gridCol w:w="4773"/>
+        <w:gridCol w:w="1201"/>
       </w:tblGrid>
       <w:tr>
         <w:trPr>
@@ -2340,8 +2010,14 @@
                 <w:b/>
                 <w:color w:val="2A2A2A"/>
               </w:rPr>
-              <w:lastRenderedPageBreak/>
-              <w:t>Table - Student</w:t>
+              <w:t xml:space="preserve">Table - </w:t>
+            </w:r>
+            <w:r>
+              <w:rPr>
+                <w:b/>
+                <w:color w:val="2A2A2A"/>
+              </w:rPr>
+              <w:t>Subject</w:t>
             </w:r>
           </w:p>
         </w:tc>
@@ -2373,7 +2049,13 @@
               <w:rPr>
                 <w:color w:val="2A2A2A"/>
               </w:rPr>
-              <w:t>StudentID (primary key)</w:t>
+              <w:t>Subject</w:t>
+            </w:r>
+            <w:r>
+              <w:rPr>
+                <w:color w:val="2A2A2A"/>
+              </w:rPr>
+              <w:t>ID (primary key)</w:t>
             </w:r>
           </w:p>
         </w:tc>
@@ -2431,7 +2113,7 @@
               <w:rPr>
                 <w:color w:val="2A2A2A"/>
               </w:rPr>
-              <w:t>Department ( foreign key references DID in Department table)</w:t>
+              <w:t>Course ( foreign key references CourseID in Course table)</w:t>
             </w:r>
           </w:p>
         </w:tc>
@@ -2489,33 +2171,33 @@
               <w:rPr>
                 <w:color w:val="2A2A2A"/>
               </w:rPr>
-              <w:t>Name</w:t>
-            </w:r>
-          </w:p>
-        </w:tc>
-        <w:tc>
-          <w:tcPr>
-            <w:tcW w:w="0" w:type="auto"/>
-            <w:tcBorders>
-              <w:top w:val="outset" w:sz="6" w:space="0" w:color="auto"/>
-              <w:left w:val="outset" w:sz="6" w:space="0" w:color="auto"/>
-              <w:bottom w:val="outset" w:sz="6" w:space="0" w:color="auto"/>
-              <w:right w:val="outset" w:sz="6" w:space="0" w:color="auto"/>
-            </w:tcBorders>
-            <w:vAlign w:val="center"/>
-            <w:hideMark/>
-          </w:tcPr>
-          <w:p>
-            <w:pPr>
-              <w:rPr>
-                <w:color w:val="2A2A2A"/>
-              </w:rPr>
-            </w:pPr>
-            <w:r>
-              <w:rPr>
-                <w:color w:val="2A2A2A"/>
-              </w:rPr>
-              <w:t>varchar (20)</w:t>
+              <w:t>Professor (foreign key references PID in professor table)</w:t>
+            </w:r>
+          </w:p>
+        </w:tc>
+        <w:tc>
+          <w:tcPr>
+            <w:tcW w:w="0" w:type="auto"/>
+            <w:tcBorders>
+              <w:top w:val="outset" w:sz="6" w:space="0" w:color="auto"/>
+              <w:left w:val="outset" w:sz="6" w:space="0" w:color="auto"/>
+              <w:bottom w:val="outset" w:sz="6" w:space="0" w:color="auto"/>
+              <w:right w:val="outset" w:sz="6" w:space="0" w:color="auto"/>
+            </w:tcBorders>
+            <w:vAlign w:val="center"/>
+            <w:hideMark/>
+          </w:tcPr>
+          <w:p>
+            <w:pPr>
+              <w:rPr>
+                <w:color w:val="2A2A2A"/>
+              </w:rPr>
+            </w:pPr>
+            <w:r>
+              <w:rPr>
+                <w:color w:val="2A2A2A"/>
+              </w:rPr>
+              <w:t>int</w:t>
             </w:r>
           </w:p>
         </w:tc>
@@ -2547,65 +2229,7 @@
               <w:rPr>
                 <w:color w:val="2A2A2A"/>
               </w:rPr>
-              <w:t>DateofEnrollment</w:t>
-            </w:r>
-          </w:p>
-        </w:tc>
-        <w:tc>
-          <w:tcPr>
-            <w:tcW w:w="0" w:type="auto"/>
-            <w:tcBorders>
-              <w:top w:val="outset" w:sz="6" w:space="0" w:color="auto"/>
-              <w:left w:val="outset" w:sz="6" w:space="0" w:color="auto"/>
-              <w:bottom w:val="outset" w:sz="6" w:space="0" w:color="auto"/>
-              <w:right w:val="outset" w:sz="6" w:space="0" w:color="auto"/>
-            </w:tcBorders>
-            <w:vAlign w:val="center"/>
-            <w:hideMark/>
-          </w:tcPr>
-          <w:p>
-            <w:pPr>
-              <w:rPr>
-                <w:color w:val="2A2A2A"/>
-              </w:rPr>
-            </w:pPr>
-            <w:r>
-              <w:rPr>
-                <w:color w:val="2A2A2A"/>
-              </w:rPr>
-              <w:t>smalldatetime</w:t>
-            </w:r>
-          </w:p>
-        </w:tc>
-      </w:tr>
-      <w:tr>
-        <w:trPr>
-          <w:tblCellSpacing w:w="7" w:type="dxa"/>
-          <w:jc w:val="center"/>
-        </w:trPr>
-        <w:tc>
-          <w:tcPr>
-            <w:tcW w:w="0" w:type="auto"/>
-            <w:tcBorders>
-              <w:top w:val="outset" w:sz="6" w:space="0" w:color="auto"/>
-              <w:left w:val="outset" w:sz="6" w:space="0" w:color="auto"/>
-              <w:bottom w:val="outset" w:sz="6" w:space="0" w:color="auto"/>
-              <w:right w:val="outset" w:sz="6" w:space="0" w:color="auto"/>
-            </w:tcBorders>
-            <w:vAlign w:val="center"/>
-            <w:hideMark/>
-          </w:tcPr>
-          <w:p>
-            <w:pPr>
-              <w:rPr>
-                <w:color w:val="2A2A2A"/>
-              </w:rPr>
-            </w:pPr>
-            <w:r>
-              <w:rPr>
-                <w:color w:val="2A2A2A"/>
-              </w:rPr>
-              <w:t>TelephoneNumber</w:t>
+              <w:t>Name</w:t>
             </w:r>
           </w:p>
         </w:tc>
@@ -2639,10 +2263,18 @@
     </w:tbl>
     <w:p>
       <w:pPr>
+        <w:pStyle w:val="NormalWeb"/>
+        <w:spacing w:before="144" w:beforeAutospacing="0" w:after="144" w:afterAutospacing="0"/>
         <w:rPr>
           <w:color w:val="2A2A2A"/>
         </w:rPr>
       </w:pPr>
+      <w:r>
+        <w:rPr>
+          <w:color w:val="2A2A2A"/>
+        </w:rPr>
+        <w:t> </w:t>
+      </w:r>
     </w:p>
     <w:tbl>
       <w:tblPr>
@@ -2664,8 +2296,8 @@
         <w:tblLook w:val="04A0" w:firstRow="1" w:lastRow="0" w:firstColumn="1" w:lastColumn="0" w:noHBand="0" w:noVBand="1"/>
       </w:tblPr>
       <w:tblGrid>
-        <w:gridCol w:w="4603"/>
-        <w:gridCol w:w="1433"/>
+        <w:gridCol w:w="4546"/>
+        <w:gridCol w:w="1428"/>
       </w:tblGrid>
       <w:tr>
         <w:trPr>
@@ -2699,17 +2331,9 @@
                 <w:b/>
                 <w:color w:val="2A2A2A"/>
               </w:rPr>
-              <w:t xml:space="preserve">Table - </w:t>
-            </w:r>
-            <w:proofErr w:type="spellStart"/>
-            <w:r>
-              <w:rPr>
-                <w:b/>
-                <w:color w:val="2A2A2A"/>
-              </w:rPr>
-              <w:t>Student_Registration</w:t>
-            </w:r>
-            <w:proofErr w:type="spellEnd"/>
+              <w:lastRenderedPageBreak/>
+              <w:t>Table - Student</w:t>
+            </w:r>
           </w:p>
         </w:tc>
       </w:tr>
@@ -2720,33 +2344,33 @@
         </w:trPr>
         <w:tc>
           <w:tcPr>
-            <w:tcW w:w="3795" w:type="pct"/>
-            <w:tcBorders>
-              <w:top w:val="outset" w:sz="6" w:space="0" w:color="auto"/>
-              <w:left w:val="outset" w:sz="6" w:space="0" w:color="auto"/>
-              <w:bottom w:val="outset" w:sz="6" w:space="0" w:color="auto"/>
-              <w:right w:val="outset" w:sz="6" w:space="0" w:color="auto"/>
-            </w:tcBorders>
-            <w:vAlign w:val="center"/>
-            <w:hideMark/>
-          </w:tcPr>
-          <w:p>
-            <w:pPr>
-              <w:rPr>
-                <w:color w:val="2A2A2A"/>
-              </w:rPr>
-            </w:pPr>
-            <w:r>
-              <w:rPr>
-                <w:color w:val="2A2A2A"/>
-              </w:rPr>
-              <w:t>Student (foreign key references StudentID in Student table)</w:t>
-            </w:r>
-          </w:p>
-        </w:tc>
-        <w:tc>
-          <w:tcPr>
-            <w:tcW w:w="1170" w:type="pct"/>
+            <w:tcW w:w="0" w:type="auto"/>
+            <w:tcBorders>
+              <w:top w:val="outset" w:sz="6" w:space="0" w:color="auto"/>
+              <w:left w:val="outset" w:sz="6" w:space="0" w:color="auto"/>
+              <w:bottom w:val="outset" w:sz="6" w:space="0" w:color="auto"/>
+              <w:right w:val="outset" w:sz="6" w:space="0" w:color="auto"/>
+            </w:tcBorders>
+            <w:vAlign w:val="center"/>
+            <w:hideMark/>
+          </w:tcPr>
+          <w:p>
+            <w:pPr>
+              <w:rPr>
+                <w:color w:val="2A2A2A"/>
+              </w:rPr>
+            </w:pPr>
+            <w:r>
+              <w:rPr>
+                <w:color w:val="2A2A2A"/>
+              </w:rPr>
+              <w:t>StudentID (primary key)</w:t>
+            </w:r>
+          </w:p>
+        </w:tc>
+        <w:tc>
+          <w:tcPr>
+            <w:tcW w:w="0" w:type="auto"/>
             <w:tcBorders>
               <w:top w:val="outset" w:sz="6" w:space="0" w:color="auto"/>
               <w:left w:val="outset" w:sz="6" w:space="0" w:color="auto"/>
@@ -2778,63 +2402,33 @@
         </w:trPr>
         <w:tc>
           <w:tcPr>
-            <w:tcW w:w="3795" w:type="pct"/>
-            <w:tcBorders>
-              <w:top w:val="outset" w:sz="6" w:space="0" w:color="auto"/>
-              <w:left w:val="outset" w:sz="6" w:space="0" w:color="auto"/>
-              <w:bottom w:val="outset" w:sz="6" w:space="0" w:color="auto"/>
-              <w:right w:val="outset" w:sz="6" w:space="0" w:color="auto"/>
-            </w:tcBorders>
-            <w:vAlign w:val="center"/>
-            <w:hideMark/>
-          </w:tcPr>
-          <w:p>
-            <w:pPr>
-              <w:rPr>
-                <w:color w:val="2A2A2A"/>
-              </w:rPr>
-            </w:pPr>
-            <w:r>
-              <w:rPr>
-                <w:color w:val="2A2A2A"/>
-              </w:rPr>
-              <w:t>Subject</w:t>
-            </w:r>
-            <w:r>
-              <w:rPr>
-                <w:color w:val="2A2A2A"/>
-              </w:rPr>
-              <w:t xml:space="preserve"> ( foreign key references </w:t>
-            </w:r>
-            <w:r>
-              <w:rPr>
-                <w:color w:val="2A2A2A"/>
-              </w:rPr>
-              <w:t>Subject</w:t>
-            </w:r>
-            <w:r>
-              <w:rPr>
-                <w:color w:val="2A2A2A"/>
-              </w:rPr>
-              <w:t>ID in </w:t>
-            </w:r>
-            <w:r>
-              <w:rPr>
-                <w:color w:val="2A2A2A"/>
-              </w:rPr>
-              <w:t xml:space="preserve">Subject </w:t>
-            </w:r>
-            <w:r>
-              <w:rPr>
-                <w:color w:val="2A2A2A"/>
-              </w:rPr>
-              <w:t>table)</w:t>
-            </w:r>
-          </w:p>
-        </w:tc>
-        <w:tc>
-          <w:tcPr>
-            <w:tcW w:w="1170" w:type="pct"/>
+            <w:tcW w:w="0" w:type="auto"/>
+            <w:tcBorders>
+              <w:top w:val="outset" w:sz="6" w:space="0" w:color="auto"/>
+              <w:left w:val="outset" w:sz="6" w:space="0" w:color="auto"/>
+              <w:bottom w:val="outset" w:sz="6" w:space="0" w:color="auto"/>
+              <w:right w:val="outset" w:sz="6" w:space="0" w:color="auto"/>
+            </w:tcBorders>
+            <w:vAlign w:val="center"/>
+            <w:hideMark/>
+          </w:tcPr>
+          <w:p>
+            <w:pPr>
+              <w:rPr>
+                <w:color w:val="2A2A2A"/>
+              </w:rPr>
+            </w:pPr>
+            <w:r>
+              <w:rPr>
+                <w:color w:val="2A2A2A"/>
+              </w:rPr>
+              <w:t>Department ( foreign key references DID in Department table)</w:t>
+            </w:r>
+          </w:p>
+        </w:tc>
+        <w:tc>
+          <w:tcPr>
+            <w:tcW w:w="0" w:type="auto"/>
             <w:tcBorders>
               <w:top w:val="outset" w:sz="6" w:space="0" w:color="auto"/>
               <w:left w:val="outset" w:sz="6" w:space="0" w:color="auto"/>
@@ -2866,6 +2460,394 @@
         </w:trPr>
         <w:tc>
           <w:tcPr>
+            <w:tcW w:w="0" w:type="auto"/>
+            <w:tcBorders>
+              <w:top w:val="outset" w:sz="6" w:space="0" w:color="auto"/>
+              <w:left w:val="outset" w:sz="6" w:space="0" w:color="auto"/>
+              <w:bottom w:val="outset" w:sz="6" w:space="0" w:color="auto"/>
+              <w:right w:val="outset" w:sz="6" w:space="0" w:color="auto"/>
+            </w:tcBorders>
+            <w:vAlign w:val="center"/>
+            <w:hideMark/>
+          </w:tcPr>
+          <w:p>
+            <w:pPr>
+              <w:rPr>
+                <w:color w:val="2A2A2A"/>
+              </w:rPr>
+            </w:pPr>
+            <w:r>
+              <w:rPr>
+                <w:color w:val="2A2A2A"/>
+              </w:rPr>
+              <w:t>Name</w:t>
+            </w:r>
+          </w:p>
+        </w:tc>
+        <w:tc>
+          <w:tcPr>
+            <w:tcW w:w="0" w:type="auto"/>
+            <w:tcBorders>
+              <w:top w:val="outset" w:sz="6" w:space="0" w:color="auto"/>
+              <w:left w:val="outset" w:sz="6" w:space="0" w:color="auto"/>
+              <w:bottom w:val="outset" w:sz="6" w:space="0" w:color="auto"/>
+              <w:right w:val="outset" w:sz="6" w:space="0" w:color="auto"/>
+            </w:tcBorders>
+            <w:vAlign w:val="center"/>
+            <w:hideMark/>
+          </w:tcPr>
+          <w:p>
+            <w:pPr>
+              <w:rPr>
+                <w:color w:val="2A2A2A"/>
+              </w:rPr>
+            </w:pPr>
+            <w:r>
+              <w:rPr>
+                <w:color w:val="2A2A2A"/>
+              </w:rPr>
+              <w:t>varchar (20)</w:t>
+            </w:r>
+          </w:p>
+        </w:tc>
+      </w:tr>
+      <w:tr>
+        <w:trPr>
+          <w:tblCellSpacing w:w="7" w:type="dxa"/>
+          <w:jc w:val="center"/>
+        </w:trPr>
+        <w:tc>
+          <w:tcPr>
+            <w:tcW w:w="0" w:type="auto"/>
+            <w:tcBorders>
+              <w:top w:val="outset" w:sz="6" w:space="0" w:color="auto"/>
+              <w:left w:val="outset" w:sz="6" w:space="0" w:color="auto"/>
+              <w:bottom w:val="outset" w:sz="6" w:space="0" w:color="auto"/>
+              <w:right w:val="outset" w:sz="6" w:space="0" w:color="auto"/>
+            </w:tcBorders>
+            <w:vAlign w:val="center"/>
+            <w:hideMark/>
+          </w:tcPr>
+          <w:p>
+            <w:pPr>
+              <w:rPr>
+                <w:color w:val="2A2A2A"/>
+              </w:rPr>
+            </w:pPr>
+            <w:r>
+              <w:rPr>
+                <w:color w:val="2A2A2A"/>
+              </w:rPr>
+              <w:t>DateofEnrollment</w:t>
+            </w:r>
+          </w:p>
+        </w:tc>
+        <w:tc>
+          <w:tcPr>
+            <w:tcW w:w="0" w:type="auto"/>
+            <w:tcBorders>
+              <w:top w:val="outset" w:sz="6" w:space="0" w:color="auto"/>
+              <w:left w:val="outset" w:sz="6" w:space="0" w:color="auto"/>
+              <w:bottom w:val="outset" w:sz="6" w:space="0" w:color="auto"/>
+              <w:right w:val="outset" w:sz="6" w:space="0" w:color="auto"/>
+            </w:tcBorders>
+            <w:vAlign w:val="center"/>
+            <w:hideMark/>
+          </w:tcPr>
+          <w:p>
+            <w:pPr>
+              <w:rPr>
+                <w:color w:val="2A2A2A"/>
+              </w:rPr>
+            </w:pPr>
+            <w:r>
+              <w:rPr>
+                <w:color w:val="2A2A2A"/>
+              </w:rPr>
+              <w:t>smalldatetime</w:t>
+            </w:r>
+          </w:p>
+        </w:tc>
+      </w:tr>
+      <w:tr>
+        <w:trPr>
+          <w:tblCellSpacing w:w="7" w:type="dxa"/>
+          <w:jc w:val="center"/>
+        </w:trPr>
+        <w:tc>
+          <w:tcPr>
+            <w:tcW w:w="0" w:type="auto"/>
+            <w:tcBorders>
+              <w:top w:val="outset" w:sz="6" w:space="0" w:color="auto"/>
+              <w:left w:val="outset" w:sz="6" w:space="0" w:color="auto"/>
+              <w:bottom w:val="outset" w:sz="6" w:space="0" w:color="auto"/>
+              <w:right w:val="outset" w:sz="6" w:space="0" w:color="auto"/>
+            </w:tcBorders>
+            <w:vAlign w:val="center"/>
+            <w:hideMark/>
+          </w:tcPr>
+          <w:p>
+            <w:pPr>
+              <w:rPr>
+                <w:color w:val="2A2A2A"/>
+              </w:rPr>
+            </w:pPr>
+            <w:r>
+              <w:rPr>
+                <w:color w:val="2A2A2A"/>
+              </w:rPr>
+              <w:t>TelephoneNumber</w:t>
+            </w:r>
+          </w:p>
+        </w:tc>
+        <w:tc>
+          <w:tcPr>
+            <w:tcW w:w="0" w:type="auto"/>
+            <w:tcBorders>
+              <w:top w:val="outset" w:sz="6" w:space="0" w:color="auto"/>
+              <w:left w:val="outset" w:sz="6" w:space="0" w:color="auto"/>
+              <w:bottom w:val="outset" w:sz="6" w:space="0" w:color="auto"/>
+              <w:right w:val="outset" w:sz="6" w:space="0" w:color="auto"/>
+            </w:tcBorders>
+            <w:vAlign w:val="center"/>
+            <w:hideMark/>
+          </w:tcPr>
+          <w:p>
+            <w:pPr>
+              <w:rPr>
+                <w:color w:val="2A2A2A"/>
+              </w:rPr>
+            </w:pPr>
+            <w:r>
+              <w:rPr>
+                <w:color w:val="2A2A2A"/>
+              </w:rPr>
+              <w:t>varchar(20)</w:t>
+            </w:r>
+          </w:p>
+        </w:tc>
+      </w:tr>
+    </w:tbl>
+    <w:p>
+      <w:pPr>
+        <w:rPr>
+          <w:color w:val="2A2A2A"/>
+        </w:rPr>
+      </w:pPr>
+    </w:p>
+    <w:tbl>
+      <w:tblPr>
+        <w:tblW w:w="3000" w:type="pct"/>
+        <w:jc w:val="center"/>
+        <w:tblCellSpacing w:w="7" w:type="dxa"/>
+        <w:tblBorders>
+          <w:top w:val="outset" w:sz="6" w:space="0" w:color="auto"/>
+          <w:left w:val="outset" w:sz="6" w:space="0" w:color="auto"/>
+          <w:bottom w:val="outset" w:sz="6" w:space="0" w:color="auto"/>
+          <w:right w:val="outset" w:sz="6" w:space="0" w:color="auto"/>
+        </w:tblBorders>
+        <w:tblCellMar>
+          <w:top w:w="15" w:type="dxa"/>
+          <w:left w:w="15" w:type="dxa"/>
+          <w:bottom w:w="15" w:type="dxa"/>
+          <w:right w:w="15" w:type="dxa"/>
+        </w:tblCellMar>
+        <w:tblLook w:val="04A0" w:firstRow="1" w:lastRow="0" w:firstColumn="1" w:lastColumn="0" w:noHBand="0" w:noVBand="1"/>
+      </w:tblPr>
+      <w:tblGrid>
+        <w:gridCol w:w="4555"/>
+        <w:gridCol w:w="1419"/>
+      </w:tblGrid>
+      <w:tr>
+        <w:trPr>
+          <w:tblCellSpacing w:w="7" w:type="dxa"/>
+          <w:jc w:val="center"/>
+        </w:trPr>
+        <w:tc>
+          <w:tcPr>
+            <w:tcW w:w="0" w:type="auto"/>
+            <w:gridSpan w:val="2"/>
+            <w:tcBorders>
+              <w:top w:val="outset" w:sz="6" w:space="0" w:color="auto"/>
+              <w:left w:val="outset" w:sz="6" w:space="0" w:color="auto"/>
+              <w:bottom w:val="outset" w:sz="6" w:space="0" w:color="auto"/>
+              <w:right w:val="outset" w:sz="6" w:space="0" w:color="auto"/>
+            </w:tcBorders>
+            <w:vAlign w:val="center"/>
+            <w:hideMark/>
+          </w:tcPr>
+          <w:p>
+            <w:pPr>
+              <w:pStyle w:val="NormalWeb"/>
+              <w:spacing w:before="144" w:beforeAutospacing="0" w:after="144" w:afterAutospacing="0"/>
+              <w:rPr>
+                <w:b/>
+                <w:color w:val="2A2A2A"/>
+              </w:rPr>
+            </w:pPr>
+            <w:r>
+              <w:rPr>
+                <w:b/>
+                <w:color w:val="2A2A2A"/>
+              </w:rPr>
+              <w:t>Table - Student_Registration</w:t>
+            </w:r>
+          </w:p>
+        </w:tc>
+      </w:tr>
+      <w:tr>
+        <w:trPr>
+          <w:tblCellSpacing w:w="7" w:type="dxa"/>
+          <w:jc w:val="center"/>
+        </w:trPr>
+        <w:tc>
+          <w:tcPr>
+            <w:tcW w:w="3795" w:type="pct"/>
+            <w:tcBorders>
+              <w:top w:val="outset" w:sz="6" w:space="0" w:color="auto"/>
+              <w:left w:val="outset" w:sz="6" w:space="0" w:color="auto"/>
+              <w:bottom w:val="outset" w:sz="6" w:space="0" w:color="auto"/>
+              <w:right w:val="outset" w:sz="6" w:space="0" w:color="auto"/>
+            </w:tcBorders>
+            <w:vAlign w:val="center"/>
+            <w:hideMark/>
+          </w:tcPr>
+          <w:p>
+            <w:pPr>
+              <w:rPr>
+                <w:color w:val="2A2A2A"/>
+              </w:rPr>
+            </w:pPr>
+            <w:r>
+              <w:rPr>
+                <w:color w:val="2A2A2A"/>
+              </w:rPr>
+              <w:t>Student (foreign key references StudentID in Student table)</w:t>
+            </w:r>
+          </w:p>
+        </w:tc>
+        <w:tc>
+          <w:tcPr>
+            <w:tcW w:w="1170" w:type="pct"/>
+            <w:tcBorders>
+              <w:top w:val="outset" w:sz="6" w:space="0" w:color="auto"/>
+              <w:left w:val="outset" w:sz="6" w:space="0" w:color="auto"/>
+              <w:bottom w:val="outset" w:sz="6" w:space="0" w:color="auto"/>
+              <w:right w:val="outset" w:sz="6" w:space="0" w:color="auto"/>
+            </w:tcBorders>
+            <w:vAlign w:val="center"/>
+            <w:hideMark/>
+          </w:tcPr>
+          <w:p>
+            <w:pPr>
+              <w:rPr>
+                <w:color w:val="2A2A2A"/>
+              </w:rPr>
+            </w:pPr>
+            <w:r>
+              <w:rPr>
+                <w:color w:val="2A2A2A"/>
+              </w:rPr>
+              <w:t>int</w:t>
+            </w:r>
+          </w:p>
+        </w:tc>
+      </w:tr>
+      <w:tr>
+        <w:trPr>
+          <w:tblCellSpacing w:w="7" w:type="dxa"/>
+          <w:jc w:val="center"/>
+        </w:trPr>
+        <w:tc>
+          <w:tcPr>
+            <w:tcW w:w="3795" w:type="pct"/>
+            <w:tcBorders>
+              <w:top w:val="outset" w:sz="6" w:space="0" w:color="auto"/>
+              <w:left w:val="outset" w:sz="6" w:space="0" w:color="auto"/>
+              <w:bottom w:val="outset" w:sz="6" w:space="0" w:color="auto"/>
+              <w:right w:val="outset" w:sz="6" w:space="0" w:color="auto"/>
+            </w:tcBorders>
+            <w:vAlign w:val="center"/>
+            <w:hideMark/>
+          </w:tcPr>
+          <w:p>
+            <w:pPr>
+              <w:rPr>
+                <w:color w:val="2A2A2A"/>
+              </w:rPr>
+            </w:pPr>
+            <w:r>
+              <w:rPr>
+                <w:color w:val="2A2A2A"/>
+              </w:rPr>
+              <w:t>Subject</w:t>
+            </w:r>
+            <w:r>
+              <w:rPr>
+                <w:color w:val="2A2A2A"/>
+              </w:rPr>
+              <w:t xml:space="preserve"> ( foreign key references </w:t>
+            </w:r>
+            <w:r>
+              <w:rPr>
+                <w:color w:val="2A2A2A"/>
+              </w:rPr>
+              <w:t>Subject</w:t>
+            </w:r>
+            <w:r>
+              <w:rPr>
+                <w:color w:val="2A2A2A"/>
+              </w:rPr>
+              <w:t>ID in </w:t>
+            </w:r>
+            <w:r>
+              <w:rPr>
+                <w:color w:val="2A2A2A"/>
+              </w:rPr>
+              <w:t xml:space="preserve">Subject </w:t>
+            </w:r>
+            <w:r>
+              <w:rPr>
+                <w:color w:val="2A2A2A"/>
+              </w:rPr>
+              <w:t>table)</w:t>
+            </w:r>
+          </w:p>
+        </w:tc>
+        <w:tc>
+          <w:tcPr>
+            <w:tcW w:w="1170" w:type="pct"/>
+            <w:tcBorders>
+              <w:top w:val="outset" w:sz="6" w:space="0" w:color="auto"/>
+              <w:left w:val="outset" w:sz="6" w:space="0" w:color="auto"/>
+              <w:bottom w:val="outset" w:sz="6" w:space="0" w:color="auto"/>
+              <w:right w:val="outset" w:sz="6" w:space="0" w:color="auto"/>
+            </w:tcBorders>
+            <w:vAlign w:val="center"/>
+            <w:hideMark/>
+          </w:tcPr>
+          <w:p>
+            <w:pPr>
+              <w:rPr>
+                <w:color w:val="2A2A2A"/>
+              </w:rPr>
+            </w:pPr>
+            <w:r>
+              <w:rPr>
+                <w:color w:val="2A2A2A"/>
+              </w:rPr>
+              <w:t>int</w:t>
+            </w:r>
+          </w:p>
+        </w:tc>
+      </w:tr>
+      <w:tr>
+        <w:trPr>
+          <w:tblCellSpacing w:w="7" w:type="dxa"/>
+          <w:jc w:val="center"/>
+        </w:trPr>
+        <w:tc>
+          <w:tcPr>
             <w:tcW w:w="3795" w:type="pct"/>
             <w:tcBorders>
               <w:top w:val="outset" w:sz="6" w:space="0" w:color="auto"/>
@@ -2943,7 +2925,6 @@
       <w:r>
         <w:t xml:space="preserve">Write stored procedures for </w:t>
       </w:r>
-      <w:proofErr w:type="gramStart"/>
       <w:r>
         <w:t>insert</w:t>
       </w:r>
@@ -2954,11 +2935,7 @@
         <w:t>,</w:t>
       </w:r>
       <w:r>
-        <w:t>update</w:t>
-      </w:r>
-      <w:proofErr w:type="gramEnd"/>
-      <w:r>
-        <w:t>, delete data to the above tables.</w:t>
+        <w:t>update, delete data to the above tables.</w:t>
       </w:r>
     </w:p>
     <w:p>
@@ -2994,15 +2971,7 @@
         </w:numPr>
       </w:pPr>
       <w:r>
-        <w:t xml:space="preserve">Write </w:t>
-      </w:r>
-      <w:proofErr w:type="spellStart"/>
-      <w:r>
-        <w:t>userdefined</w:t>
-      </w:r>
-      <w:proofErr w:type="spellEnd"/>
-      <w:r>
-        <w:t xml:space="preserve"> function to </w:t>
+        <w:t xml:space="preserve">Write userdefined function to </w:t>
       </w:r>
       <w:r>
         <w:t xml:space="preserve">list </w:t>
@@ -3023,34 +2992,13 @@
         </w:numPr>
       </w:pPr>
       <w:r>
-        <w:t xml:space="preserve">Write </w:t>
-      </w:r>
-      <w:proofErr w:type="spellStart"/>
-      <w:r>
-        <w:t>userdefined</w:t>
-      </w:r>
-      <w:proofErr w:type="spellEnd"/>
+        <w:t>Write userdefined</w:t>
+      </w:r>
       <w:r>
         <w:t xml:space="preserve"> </w:t>
       </w:r>
       <w:r>
-        <w:t xml:space="preserve">function to generate automatic code for college </w:t>
-      </w:r>
-      <w:proofErr w:type="spellStart"/>
-      <w:r>
-        <w:t>eg:For</w:t>
-      </w:r>
-      <w:proofErr w:type="spellEnd"/>
-      <w:r>
-        <w:t xml:space="preserve"> </w:t>
-      </w:r>
-      <w:proofErr w:type="spellStart"/>
-      <w:r>
-        <w:t>college,CID</w:t>
-      </w:r>
-      <w:proofErr w:type="spellEnd"/>
-      <w:r>
-        <w:t xml:space="preserve"> will start from COL 00001 </w:t>
+        <w:t xml:space="preserve">function to generate automatic code for college eg:For college,CID will start from COL 00001 </w:t>
       </w:r>
     </w:p>
     <w:p>
@@ -3062,26 +3010,19 @@
         </w:numPr>
       </w:pPr>
       <w:r>
-        <w:t xml:space="preserve">Write </w:t>
-      </w:r>
-      <w:proofErr w:type="spellStart"/>
-      <w:r>
-        <w:t>userdefined</w:t>
-      </w:r>
-      <w:proofErr w:type="spellEnd"/>
+        <w:t>Write userdefined</w:t>
+      </w:r>
       <w:r>
         <w:t xml:space="preserve"> </w:t>
       </w:r>
       <w:r>
-        <w:t>function to list colleges under ‘</w:t>
-      </w:r>
-      <w:proofErr w:type="spellStart"/>
-      <w:r>
-        <w:t>cambridge</w:t>
-      </w:r>
-      <w:proofErr w:type="spellEnd"/>
-      <w:r>
-        <w:t xml:space="preserve"> university’</w:t>
+        <w:t>function to list co</w:t>
+      </w:r>
+      <w:r>
+        <w:t>8</w:t>
+      </w:r>
+      <w:r>
+        <w:t>lleges under ‘cambridge university’</w:t>
       </w:r>
     </w:p>
     <w:p>
@@ -3093,15 +3034,7 @@
         </w:numPr>
       </w:pPr>
       <w:r>
-        <w:t xml:space="preserve">Create a new table </w:t>
-      </w:r>
-      <w:proofErr w:type="spellStart"/>
-      <w:r>
-        <w:t>temp_student</w:t>
-      </w:r>
-      <w:proofErr w:type="spellEnd"/>
-      <w:r>
-        <w:t xml:space="preserve"> with same structure as student table and write triggers to insert updated/deleted data of table student to temp_student.</w:t>
+        <w:t>Create a new table temp_student with same structure as student table and write triggers to insert updated/deleted data of table student to temp_student.</w:t>
       </w:r>
     </w:p>
     <w:p>
@@ -3237,7 +3170,7 @@
 </file>
 
 <file path=word/endnotes.xml><?xml version="1.0" encoding="utf-8"?>
-<w:endnotes xmlns:wpc="http://schemas.microsoft.com/office/word/2010/wordprocessingCanvas" xmlns:mc="http://schemas.openxmlformats.org/markup-compatibility/2006" xmlns:o="urn:schemas-microsoft-com:office:office" xmlns:r="http://schemas.openxmlformats.org/officeDocument/2006/relationships" xmlns:m="http://schemas.openxmlformats.org/officeDocument/2006/math" xmlns:v="urn:schemas-microsoft-com:vml" xmlns:wp14="http://schemas.microsoft.com/office/word/2010/wordprocessingDrawing" xmlns:wp="http://schemas.openxmlformats.org/drawingml/2006/wordprocessingDrawing" xmlns:w10="urn:schemas-microsoft-com:office:word" xmlns:w="http://schemas.openxmlformats.org/wordprocessingml/2006/main" xmlns:w14="http://schemas.microsoft.com/office/word/2010/wordml" xmlns:w15="http://schemas.microsoft.com/office/word/2012/wordml" xmlns:wpg="http://schemas.microsoft.com/office/word/2010/wordprocessingGroup" xmlns:wpi="http://schemas.microsoft.com/office/word/2010/wordprocessingInk" xmlns:wne="http://schemas.microsoft.com/office/word/2006/wordml" xmlns:wps="http://schemas.microsoft.com/office/word/2010/wordprocessingShape" mc:Ignorable="w14 w15 wp14">
+<w:endnotes xmlns:wpc="http://schemas.microsoft.com/office/word/2010/wordprocessingCanvas" xmlns:cx="http://schemas.microsoft.com/office/drawing/2014/chartex" xmlns:cx1="http://schemas.microsoft.com/office/drawing/2015/9/8/chartex" xmlns:cx2="http://schemas.microsoft.com/office/drawing/2015/10/21/chartex" xmlns:cx3="http://schemas.microsoft.com/office/drawing/2016/5/9/chartex" xmlns:cx4="http://schemas.microsoft.com/office/drawing/2016/5/10/chartex" xmlns:cx5="http://schemas.microsoft.com/office/drawing/2016/5/11/chartex" xmlns:cx6="http://schemas.microsoft.com/office/drawing/2016/5/12/chartex" xmlns:cx7="http://schemas.microsoft.com/office/drawing/2016/5/13/chartex" xmlns:cx8="http://schemas.microsoft.com/office/drawing/2016/5/14/chartex" xmlns:mc="http://schemas.openxmlformats.org/markup-compatibility/2006" xmlns:aink="http://schemas.microsoft.com/office/drawing/2016/ink" xmlns:am3d="http://schemas.microsoft.com/office/drawing/2017/model3d" xmlns:o="urn:schemas-microsoft-com:office:office" xmlns:oel="http://schemas.microsoft.com/office/2019/extlst" xmlns:r="http://schemas.openxmlformats.org/officeDocument/2006/relationships" xmlns:m="http://schemas.openxmlformats.org/officeDocument/2006/math" xmlns:v="urn:schemas-microsoft-com:vml" xmlns:wp14="http://schemas.microsoft.com/office/word/2010/wordprocessingDrawing" xmlns:wp="http://schemas.openxmlformats.org/drawingml/2006/wordprocessingDrawing" xmlns:w10="urn:schemas-microsoft-com:office:word" xmlns:w="http://schemas.openxmlformats.org/wordprocessingml/2006/main" xmlns:w14="http://schemas.microsoft.com/office/word/2010/wordml" xmlns:w15="http://schemas.microsoft.com/office/word/2012/wordml" xmlns:w16cex="http://schemas.microsoft.com/office/word/2018/wordml/cex" xmlns:w16cid="http://schemas.microsoft.com/office/word/2016/wordml/cid" xmlns:w16="http://schemas.microsoft.com/office/word/2018/wordml" xmlns:w16du="http://schemas.microsoft.com/office/word/2023/wordml/word16du" xmlns:w16sdtdh="http://schemas.microsoft.com/office/word/2020/wordml/sdtdatahash" xmlns:w16sdtfl="http://schemas.microsoft.com/office/word/2024/wordml/sdtformatlock" xmlns:w16se="http://schemas.microsoft.com/office/word/2015/wordml/symex" xmlns:wpg="http://schemas.microsoft.com/office/word/2010/wordprocessingGroup" xmlns:wpi="http://schemas.microsoft.com/office/word/2010/wordprocessingInk" xmlns:wne="http://schemas.microsoft.com/office/word/2006/wordml" xmlns:wps="http://schemas.microsoft.com/office/word/2010/wordprocessingShape" mc:Ignorable="w14 w15 w16se w16cid w16 w16cex w16sdtdh w16sdtfl w16du wp14">
   <w:endnote w:type="separator" w:id="-1">
     <w:p>
       <w:r>
@@ -3256,7 +3189,7 @@
 </file>
 
 <file path=word/footer1.xml><?xml version="1.0" encoding="utf-8"?>
-<w:ftr xmlns:wpc="http://schemas.microsoft.com/office/word/2010/wordprocessingCanvas" xmlns:mc="http://schemas.openxmlformats.org/markup-compatibility/2006" xmlns:o="urn:schemas-microsoft-com:office:office" xmlns:r="http://schemas.openxmlformats.org/officeDocument/2006/relationships" xmlns:m="http://schemas.openxmlformats.org/officeDocument/2006/math" xmlns:v="urn:schemas-microsoft-com:vml" xmlns:wp14="http://schemas.microsoft.com/office/word/2010/wordprocessingDrawing" xmlns:wp="http://schemas.openxmlformats.org/drawingml/2006/wordprocessingDrawing" xmlns:w10="urn:schemas-microsoft-com:office:word" xmlns:w="http://schemas.openxmlformats.org/wordprocessingml/2006/main" xmlns:w14="http://schemas.microsoft.com/office/word/2010/wordml" xmlns:w15="http://schemas.microsoft.com/office/word/2012/wordml" xmlns:wpg="http://schemas.microsoft.com/office/word/2010/wordprocessingGroup" xmlns:wpi="http://schemas.microsoft.com/office/word/2010/wordprocessingInk" xmlns:wne="http://schemas.microsoft.com/office/word/2006/wordml" xmlns:wps="http://schemas.microsoft.com/office/word/2010/wordprocessingShape" mc:Ignorable="w14 w15 wp14">
+<w:ftr xmlns:wpc="http://schemas.microsoft.com/office/word/2010/wordprocessingCanvas" xmlns:cx="http://schemas.microsoft.com/office/drawing/2014/chartex" xmlns:cx1="http://schemas.microsoft.com/office/drawing/2015/9/8/chartex" xmlns:cx2="http://schemas.microsoft.com/office/drawing/2015/10/21/chartex" xmlns:cx3="http://schemas.microsoft.com/office/drawing/2016/5/9/chartex" xmlns:cx4="http://schemas.microsoft.com/office/drawing/2016/5/10/chartex" xmlns:cx5="http://schemas.microsoft.com/office/drawing/2016/5/11/chartex" xmlns:cx6="http://schemas.microsoft.com/office/drawing/2016/5/12/chartex" xmlns:cx7="http://schemas.microsoft.com/office/drawing/2016/5/13/chartex" xmlns:cx8="http://schemas.microsoft.com/office/drawing/2016/5/14/chartex" xmlns:mc="http://schemas.openxmlformats.org/markup-compatibility/2006" xmlns:aink="http://schemas.microsoft.com/office/drawing/2016/ink" xmlns:am3d="http://schemas.microsoft.com/office/drawing/2017/model3d" xmlns:o="urn:schemas-microsoft-com:office:office" xmlns:oel="http://schemas.microsoft.com/office/2019/extlst" xmlns:r="http://schemas.openxmlformats.org/officeDocument/2006/relationships" xmlns:m="http://schemas.openxmlformats.org/officeDocument/2006/math" xmlns:v="urn:schemas-microsoft-com:vml" xmlns:wp14="http://schemas.microsoft.com/office/word/2010/wordprocessingDrawing" xmlns:wp="http://schemas.openxmlformats.org/drawingml/2006/wordprocessingDrawing" xmlns:w10="urn:schemas-microsoft-com:office:word" xmlns:w="http://schemas.openxmlformats.org/wordprocessingml/2006/main" xmlns:w14="http://schemas.microsoft.com/office/word/2010/wordml" xmlns:w15="http://schemas.microsoft.com/office/word/2012/wordml" xmlns:w16cex="http://schemas.microsoft.com/office/word/2018/wordml/cex" xmlns:w16cid="http://schemas.microsoft.com/office/word/2016/wordml/cid" xmlns:w16="http://schemas.microsoft.com/office/word/2018/wordml" xmlns:w16du="http://schemas.microsoft.com/office/word/2023/wordml/word16du" xmlns:w16sdtdh="http://schemas.microsoft.com/office/word/2020/wordml/sdtdatahash" xmlns:w16sdtfl="http://schemas.microsoft.com/office/word/2024/wordml/sdtformatlock" xmlns:w16se="http://schemas.microsoft.com/office/word/2015/wordml/symex" xmlns:wpg="http://schemas.microsoft.com/office/word/2010/wordprocessingGroup" xmlns:wpi="http://schemas.microsoft.com/office/word/2010/wordprocessingInk" xmlns:wne="http://schemas.microsoft.com/office/word/2006/wordml" xmlns:wps="http://schemas.microsoft.com/office/word/2010/wordprocessingShape" mc:Ignorable="w14 w15 w16se w16cid w16 w16cex w16sdtdh w16sdtfl w16du wp14">
   <w:p>
     <w:pPr>
       <w:pStyle w:val="Footer"/>
@@ -3266,7 +3199,7 @@
 </file>
 
 <file path=word/footer2.xml><?xml version="1.0" encoding="utf-8"?>
-<w:ftr xmlns:wpc="http://schemas.microsoft.com/office/word/2010/wordprocessingCanvas" xmlns:mc="http://schemas.openxmlformats.org/markup-compatibility/2006" xmlns:o="urn:schemas-microsoft-com:office:office" xmlns:r="http://schemas.openxmlformats.org/officeDocument/2006/relationships" xmlns:m="http://schemas.openxmlformats.org/officeDocument/2006/math" xmlns:v="urn:schemas-microsoft-com:vml" xmlns:wp14="http://schemas.microsoft.com/office/word/2010/wordprocessingDrawing" xmlns:wp="http://schemas.openxmlformats.org/drawingml/2006/wordprocessingDrawing" xmlns:w10="urn:schemas-microsoft-com:office:word" xmlns:w="http://schemas.openxmlformats.org/wordprocessingml/2006/main" xmlns:w14="http://schemas.microsoft.com/office/word/2010/wordml" xmlns:w15="http://schemas.microsoft.com/office/word/2012/wordml" xmlns:wpg="http://schemas.microsoft.com/office/word/2010/wordprocessingGroup" xmlns:wpi="http://schemas.microsoft.com/office/word/2010/wordprocessingInk" xmlns:wne="http://schemas.microsoft.com/office/word/2006/wordml" xmlns:wps="http://schemas.microsoft.com/office/word/2010/wordprocessingShape" mc:Ignorable="w14 w15 wp14">
+<w:ftr xmlns:wpc="http://schemas.microsoft.com/office/word/2010/wordprocessingCanvas" xmlns:cx="http://schemas.microsoft.com/office/drawing/2014/chartex" xmlns:cx1="http://schemas.microsoft.com/office/drawing/2015/9/8/chartex" xmlns:cx2="http://schemas.microsoft.com/office/drawing/2015/10/21/chartex" xmlns:cx3="http://schemas.microsoft.com/office/drawing/2016/5/9/chartex" xmlns:cx4="http://schemas.microsoft.com/office/drawing/2016/5/10/chartex" xmlns:cx5="http://schemas.microsoft.com/office/drawing/2016/5/11/chartex" xmlns:cx6="http://schemas.microsoft.com/office/drawing/2016/5/12/chartex" xmlns:cx7="http://schemas.microsoft.com/office/drawing/2016/5/13/chartex" xmlns:cx8="http://schemas.microsoft.com/office/drawing/2016/5/14/chartex" xmlns:mc="http://schemas.openxmlformats.org/markup-compatibility/2006" xmlns:aink="http://schemas.microsoft.com/office/drawing/2016/ink" xmlns:am3d="http://schemas.microsoft.com/office/drawing/2017/model3d" xmlns:o="urn:schemas-microsoft-com:office:office" xmlns:oel="http://schemas.microsoft.com/office/2019/extlst" xmlns:r="http://schemas.openxmlformats.org/officeDocument/2006/relationships" xmlns:m="http://schemas.openxmlformats.org/officeDocument/2006/math" xmlns:v="urn:schemas-microsoft-com:vml" xmlns:wp14="http://schemas.microsoft.com/office/word/2010/wordprocessingDrawing" xmlns:wp="http://schemas.openxmlformats.org/drawingml/2006/wordprocessingDrawing" xmlns:w10="urn:schemas-microsoft-com:office:word" xmlns:w="http://schemas.openxmlformats.org/wordprocessingml/2006/main" xmlns:w14="http://schemas.microsoft.com/office/word/2010/wordml" xmlns:w15="http://schemas.microsoft.com/office/word/2012/wordml" xmlns:w16cex="http://schemas.microsoft.com/office/word/2018/wordml/cex" xmlns:w16cid="http://schemas.microsoft.com/office/word/2016/wordml/cid" xmlns:w16="http://schemas.microsoft.com/office/word/2018/wordml" xmlns:w16du="http://schemas.microsoft.com/office/word/2023/wordml/word16du" xmlns:w16sdtdh="http://schemas.microsoft.com/office/word/2020/wordml/sdtdatahash" xmlns:w16sdtfl="http://schemas.microsoft.com/office/word/2024/wordml/sdtformatlock" xmlns:w16se="http://schemas.microsoft.com/office/word/2015/wordml/symex" xmlns:wpg="http://schemas.microsoft.com/office/word/2010/wordprocessingGroup" xmlns:wpi="http://schemas.microsoft.com/office/word/2010/wordprocessingInk" xmlns:wne="http://schemas.microsoft.com/office/word/2006/wordml" xmlns:wps="http://schemas.microsoft.com/office/word/2010/wordprocessingShape" mc:Ignorable="w14 w15 w16se w16cid w16 w16cex w16sdtdh w16sdtfl w16du wp14">
   <w:p>
     <w:pPr>
       <w:pStyle w:val="Footer"/>
@@ -3336,7 +3269,7 @@
 </file>
 
 <file path=word/footer3.xml><?xml version="1.0" encoding="utf-8"?>
-<w:ftr xmlns:wpc="http://schemas.microsoft.com/office/word/2010/wordprocessingCanvas" xmlns:mc="http://schemas.openxmlformats.org/markup-compatibility/2006" xmlns:o="urn:schemas-microsoft-com:office:office" xmlns:r="http://schemas.openxmlformats.org/officeDocument/2006/relationships" xmlns:m="http://schemas.openxmlformats.org/officeDocument/2006/math" xmlns:v="urn:schemas-microsoft-com:vml" xmlns:wp14="http://schemas.microsoft.com/office/word/2010/wordprocessingDrawing" xmlns:wp="http://schemas.openxmlformats.org/drawingml/2006/wordprocessingDrawing" xmlns:w10="urn:schemas-microsoft-com:office:word" xmlns:w="http://schemas.openxmlformats.org/wordprocessingml/2006/main" xmlns:w14="http://schemas.microsoft.com/office/word/2010/wordml" xmlns:w15="http://schemas.microsoft.com/office/word/2012/wordml" xmlns:wpg="http://schemas.microsoft.com/office/word/2010/wordprocessingGroup" xmlns:wpi="http://schemas.microsoft.com/office/word/2010/wordprocessingInk" xmlns:wne="http://schemas.microsoft.com/office/word/2006/wordml" xmlns:wps="http://schemas.microsoft.com/office/word/2010/wordprocessingShape" mc:Ignorable="w14 w15 wp14">
+<w:ftr xmlns:wpc="http://schemas.microsoft.com/office/word/2010/wordprocessingCanvas" xmlns:cx="http://schemas.microsoft.com/office/drawing/2014/chartex" xmlns:cx1="http://schemas.microsoft.com/office/drawing/2015/9/8/chartex" xmlns:cx2="http://schemas.microsoft.com/office/drawing/2015/10/21/chartex" xmlns:cx3="http://schemas.microsoft.com/office/drawing/2016/5/9/chartex" xmlns:cx4="http://schemas.microsoft.com/office/drawing/2016/5/10/chartex" xmlns:cx5="http://schemas.microsoft.com/office/drawing/2016/5/11/chartex" xmlns:cx6="http://schemas.microsoft.com/office/drawing/2016/5/12/chartex" xmlns:cx7="http://schemas.microsoft.com/office/drawing/2016/5/13/chartex" xmlns:cx8="http://schemas.microsoft.com/office/drawing/2016/5/14/chartex" xmlns:mc="http://schemas.openxmlformats.org/markup-compatibility/2006" xmlns:aink="http://schemas.microsoft.com/office/drawing/2016/ink" xmlns:am3d="http://schemas.microsoft.com/office/drawing/2017/model3d" xmlns:o="urn:schemas-microsoft-com:office:office" xmlns:oel="http://schemas.microsoft.com/office/2019/extlst" xmlns:r="http://schemas.openxmlformats.org/officeDocument/2006/relationships" xmlns:m="http://schemas.openxmlformats.org/officeDocument/2006/math" xmlns:v="urn:schemas-microsoft-com:vml" xmlns:wp14="http://schemas.microsoft.com/office/word/2010/wordprocessingDrawing" xmlns:wp="http://schemas.openxmlformats.org/drawingml/2006/wordprocessingDrawing" xmlns:w10="urn:schemas-microsoft-com:office:word" xmlns:w="http://schemas.openxmlformats.org/wordprocessingml/2006/main" xmlns:w14="http://schemas.microsoft.com/office/word/2010/wordml" xmlns:w15="http://schemas.microsoft.com/office/word/2012/wordml" xmlns:w16cex="http://schemas.microsoft.com/office/word/2018/wordml/cex" xmlns:w16cid="http://schemas.microsoft.com/office/word/2016/wordml/cid" xmlns:w16="http://schemas.microsoft.com/office/word/2018/wordml" xmlns:w16du="http://schemas.microsoft.com/office/word/2023/wordml/word16du" xmlns:w16sdtdh="http://schemas.microsoft.com/office/word/2020/wordml/sdtdatahash" xmlns:w16sdtfl="http://schemas.microsoft.com/office/word/2024/wordml/sdtformatlock" xmlns:w16se="http://schemas.microsoft.com/office/word/2015/wordml/symex" xmlns:wpg="http://schemas.microsoft.com/office/word/2010/wordprocessingGroup" xmlns:wpi="http://schemas.microsoft.com/office/word/2010/wordprocessingInk" xmlns:wne="http://schemas.microsoft.com/office/word/2006/wordml" xmlns:wps="http://schemas.microsoft.com/office/word/2010/wordprocessingShape" mc:Ignorable="w14 w15 w16se w16cid w16 w16cex w16sdtdh w16sdtfl w16du wp14">
   <w:p>
     <w:pPr>
       <w:pStyle w:val="Footer"/>
@@ -3346,7 +3279,7 @@
 </file>
 
 <file path=word/footnotes.xml><?xml version="1.0" encoding="utf-8"?>
-<w:footnotes xmlns:wpc="http://schemas.microsoft.com/office/word/2010/wordprocessingCanvas" xmlns:mc="http://schemas.openxmlformats.org/markup-compatibility/2006" xmlns:o="urn:schemas-microsoft-com:office:office" xmlns:r="http://schemas.openxmlformats.org/officeDocument/2006/relationships" xmlns:m="http://schemas.openxmlformats.org/officeDocument/2006/math" xmlns:v="urn:schemas-microsoft-com:vml" xmlns:wp14="http://schemas.microsoft.com/office/word/2010/wordprocessingDrawing" xmlns:wp="http://schemas.openxmlformats.org/drawingml/2006/wordprocessingDrawing" xmlns:w10="urn:schemas-microsoft-com:office:word" xmlns:w="http://schemas.openxmlformats.org/wordprocessingml/2006/main" xmlns:w14="http://schemas.microsoft.com/office/word/2010/wordml" xmlns:w15="http://schemas.microsoft.com/office/word/2012/wordml" xmlns:wpg="http://schemas.microsoft.com/office/word/2010/wordprocessingGroup" xmlns:wpi="http://schemas.microsoft.com/office/word/2010/wordprocessingInk" xmlns:wne="http://schemas.microsoft.com/office/word/2006/wordml" xmlns:wps="http://schemas.microsoft.com/office/word/2010/wordprocessingShape" mc:Ignorable="w14 w15 wp14">
+<w:footnotes xmlns:wpc="http://schemas.microsoft.com/office/word/2010/wordprocessingCanvas" xmlns:cx="http://schemas.microsoft.com/office/drawing/2014/chartex" xmlns:cx1="http://schemas.microsoft.com/office/drawing/2015/9/8/chartex" xmlns:cx2="http://schemas.microsoft.com/office/drawing/2015/10/21/chartex" xmlns:cx3="http://schemas.microsoft.com/office/drawing/2016/5/9/chartex" xmlns:cx4="http://schemas.microsoft.com/office/drawing/2016/5/10/chartex" xmlns:cx5="http://schemas.microsoft.com/office/drawing/2016/5/11/chartex" xmlns:cx6="http://schemas.microsoft.com/office/drawing/2016/5/12/chartex" xmlns:cx7="http://schemas.microsoft.com/office/drawing/2016/5/13/chartex" xmlns:cx8="http://schemas.microsoft.com/office/drawing/2016/5/14/chartex" xmlns:mc="http://schemas.openxmlformats.org/markup-compatibility/2006" xmlns:aink="http://schemas.microsoft.com/office/drawing/2016/ink" xmlns:am3d="http://schemas.microsoft.com/office/drawing/2017/model3d" xmlns:o="urn:schemas-microsoft-com:office:office" xmlns:oel="http://schemas.microsoft.com/office/2019/extlst" xmlns:r="http://schemas.openxmlformats.org/officeDocument/2006/relationships" xmlns:m="http://schemas.openxmlformats.org/officeDocument/2006/math" xmlns:v="urn:schemas-microsoft-com:vml" xmlns:wp14="http://schemas.microsoft.com/office/word/2010/wordprocessingDrawing" xmlns:wp="http://schemas.openxmlformats.org/drawingml/2006/wordprocessingDrawing" xmlns:w10="urn:schemas-microsoft-com:office:word" xmlns:w="http://schemas.openxmlformats.org/wordprocessingml/2006/main" xmlns:w14="http://schemas.microsoft.com/office/word/2010/wordml" xmlns:w15="http://schemas.microsoft.com/office/word/2012/wordml" xmlns:w16cex="http://schemas.microsoft.com/office/word/2018/wordml/cex" xmlns:w16cid="http://schemas.microsoft.com/office/word/2016/wordml/cid" xmlns:w16="http://schemas.microsoft.com/office/word/2018/wordml" xmlns:w16du="http://schemas.microsoft.com/office/word/2023/wordml/word16du" xmlns:w16sdtdh="http://schemas.microsoft.com/office/word/2020/wordml/sdtdatahash" xmlns:w16sdtfl="http://schemas.microsoft.com/office/word/2024/wordml/sdtformatlock" xmlns:w16se="http://schemas.microsoft.com/office/word/2015/wordml/symex" xmlns:wpg="http://schemas.microsoft.com/office/word/2010/wordprocessingGroup" xmlns:wpi="http://schemas.microsoft.com/office/word/2010/wordprocessingInk" xmlns:wne="http://schemas.microsoft.com/office/word/2006/wordml" xmlns:wps="http://schemas.microsoft.com/office/word/2010/wordprocessingShape" mc:Ignorable="w14 w15 w16se w16cid w16 w16cex w16sdtdh w16sdtfl w16du wp14">
   <w:footnote w:type="separator" w:id="-1">
     <w:p>
       <w:r>
@@ -3365,7 +3298,7 @@
 </file>
 
 <file path=word/header1.xml><?xml version="1.0" encoding="utf-8"?>
-<w:hdr xmlns:wpc="http://schemas.microsoft.com/office/word/2010/wordprocessingCanvas" xmlns:mc="http://schemas.openxmlformats.org/markup-compatibility/2006" xmlns:o="urn:schemas-microsoft-com:office:office" xmlns:r="http://schemas.openxmlformats.org/officeDocument/2006/relationships" xmlns:m="http://schemas.openxmlformats.org/officeDocument/2006/math" xmlns:v="urn:schemas-microsoft-com:vml" xmlns:wp14="http://schemas.microsoft.com/office/word/2010/wordprocessingDrawing" xmlns:wp="http://schemas.openxmlformats.org/drawingml/2006/wordprocessingDrawing" xmlns:w10="urn:schemas-microsoft-com:office:word" xmlns:w="http://schemas.openxmlformats.org/wordprocessingml/2006/main" xmlns:w14="http://schemas.microsoft.com/office/word/2010/wordml" xmlns:w15="http://schemas.microsoft.com/office/word/2012/wordml" xmlns:wpg="http://schemas.microsoft.com/office/word/2010/wordprocessingGroup" xmlns:wpi="http://schemas.microsoft.com/office/word/2010/wordprocessingInk" xmlns:wne="http://schemas.microsoft.com/office/word/2006/wordml" xmlns:wps="http://schemas.microsoft.com/office/word/2010/wordprocessingShape" mc:Ignorable="w14 w15 wp14">
+<w:hdr xmlns:wpc="http://schemas.microsoft.com/office/word/2010/wordprocessingCanvas" xmlns:cx="http://schemas.microsoft.com/office/drawing/2014/chartex" xmlns:cx1="http://schemas.microsoft.com/office/drawing/2015/9/8/chartex" xmlns:cx2="http://schemas.microsoft.com/office/drawing/2015/10/21/chartex" xmlns:cx3="http://schemas.microsoft.com/office/drawing/2016/5/9/chartex" xmlns:cx4="http://schemas.microsoft.com/office/drawing/2016/5/10/chartex" xmlns:cx5="http://schemas.microsoft.com/office/drawing/2016/5/11/chartex" xmlns:cx6="http://schemas.microsoft.com/office/drawing/2016/5/12/chartex" xmlns:cx7="http://schemas.microsoft.com/office/drawing/2016/5/13/chartex" xmlns:cx8="http://schemas.microsoft.com/office/drawing/2016/5/14/chartex" xmlns:mc="http://schemas.openxmlformats.org/markup-compatibility/2006" xmlns:aink="http://schemas.microsoft.com/office/drawing/2016/ink" xmlns:am3d="http://schemas.microsoft.com/office/drawing/2017/model3d" xmlns:o="urn:schemas-microsoft-com:office:office" xmlns:oel="http://schemas.microsoft.com/office/2019/extlst" xmlns:r="http://schemas.openxmlformats.org/officeDocument/2006/relationships" xmlns:m="http://schemas.openxmlformats.org/officeDocument/2006/math" xmlns:v="urn:schemas-microsoft-com:vml" xmlns:wp14="http://schemas.microsoft.com/office/word/2010/wordprocessingDrawing" xmlns:wp="http://schemas.openxmlformats.org/drawingml/2006/wordprocessingDrawing" xmlns:w10="urn:schemas-microsoft-com:office:word" xmlns:w="http://schemas.openxmlformats.org/wordprocessingml/2006/main" xmlns:w14="http://schemas.microsoft.com/office/word/2010/wordml" xmlns:w15="http://schemas.microsoft.com/office/word/2012/wordml" xmlns:w16cex="http://schemas.microsoft.com/office/word/2018/wordml/cex" xmlns:w16cid="http://schemas.microsoft.com/office/word/2016/wordml/cid" xmlns:w16="http://schemas.microsoft.com/office/word/2018/wordml" xmlns:w16du="http://schemas.microsoft.com/office/word/2023/wordml/word16du" xmlns:w16sdtdh="http://schemas.microsoft.com/office/word/2020/wordml/sdtdatahash" xmlns:w16sdtfl="http://schemas.microsoft.com/office/word/2024/wordml/sdtformatlock" xmlns:w16se="http://schemas.microsoft.com/office/word/2015/wordml/symex" xmlns:wpg="http://schemas.microsoft.com/office/word/2010/wordprocessingGroup" xmlns:wpi="http://schemas.microsoft.com/office/word/2010/wordprocessingInk" xmlns:wne="http://schemas.microsoft.com/office/word/2006/wordml" xmlns:wps="http://schemas.microsoft.com/office/word/2010/wordprocessingShape" mc:Ignorable="w14 w15 w16se w16cid w16 w16cex w16sdtdh w16sdtfl w16du wp14">
   <w:p>
     <w:pPr>
       <w:pStyle w:val="Header"/>
@@ -3375,7 +3308,7 @@
 </file>
 
 <file path=word/header2.xml><?xml version="1.0" encoding="utf-8"?>
-<w:hdr xmlns:wpc="http://schemas.microsoft.com/office/word/2010/wordprocessingCanvas" xmlns:mc="http://schemas.openxmlformats.org/markup-compatibility/2006" xmlns:o="urn:schemas-microsoft-com:office:office" xmlns:r="http://schemas.openxmlformats.org/officeDocument/2006/relationships" xmlns:m="http://schemas.openxmlformats.org/officeDocument/2006/math" xmlns:v="urn:schemas-microsoft-com:vml" xmlns:wp14="http://schemas.microsoft.com/office/word/2010/wordprocessingDrawing" xmlns:wp="http://schemas.openxmlformats.org/drawingml/2006/wordprocessingDrawing" xmlns:w10="urn:schemas-microsoft-com:office:word" xmlns:w="http://schemas.openxmlformats.org/wordprocessingml/2006/main" xmlns:w14="http://schemas.microsoft.com/office/word/2010/wordml" xmlns:w15="http://schemas.microsoft.com/office/word/2012/wordml" xmlns:wpg="http://schemas.microsoft.com/office/word/2010/wordprocessingGroup" xmlns:wpi="http://schemas.microsoft.com/office/word/2010/wordprocessingInk" xmlns:wne="http://schemas.microsoft.com/office/word/2006/wordml" xmlns:wps="http://schemas.microsoft.com/office/word/2010/wordprocessingShape" mc:Ignorable="w14 w15 wp14">
+<w:hdr xmlns:wpc="http://schemas.microsoft.com/office/word/2010/wordprocessingCanvas" xmlns:cx="http://schemas.microsoft.com/office/drawing/2014/chartex" xmlns:cx1="http://schemas.microsoft.com/office/drawing/2015/9/8/chartex" xmlns:cx2="http://schemas.microsoft.com/office/drawing/2015/10/21/chartex" xmlns:cx3="http://schemas.microsoft.com/office/drawing/2016/5/9/chartex" xmlns:cx4="http://schemas.microsoft.com/office/drawing/2016/5/10/chartex" xmlns:cx5="http://schemas.microsoft.com/office/drawing/2016/5/11/chartex" xmlns:cx6="http://schemas.microsoft.com/office/drawing/2016/5/12/chartex" xmlns:cx7="http://schemas.microsoft.com/office/drawing/2016/5/13/chartex" xmlns:cx8="http://schemas.microsoft.com/office/drawing/2016/5/14/chartex" xmlns:mc="http://schemas.openxmlformats.org/markup-compatibility/2006" xmlns:aink="http://schemas.microsoft.com/office/drawing/2016/ink" xmlns:am3d="http://schemas.microsoft.com/office/drawing/2017/model3d" xmlns:o="urn:schemas-microsoft-com:office:office" xmlns:oel="http://schemas.microsoft.com/office/2019/extlst" xmlns:r="http://schemas.openxmlformats.org/officeDocument/2006/relationships" xmlns:m="http://schemas.openxmlformats.org/officeDocument/2006/math" xmlns:v="urn:schemas-microsoft-com:vml" xmlns:wp14="http://schemas.microsoft.com/office/word/2010/wordprocessingDrawing" xmlns:wp="http://schemas.openxmlformats.org/drawingml/2006/wordprocessingDrawing" xmlns:w10="urn:schemas-microsoft-com:office:word" xmlns:w="http://schemas.openxmlformats.org/wordprocessingml/2006/main" xmlns:w14="http://schemas.microsoft.com/office/word/2010/wordml" xmlns:w15="http://schemas.microsoft.com/office/word/2012/wordml" xmlns:w16cex="http://schemas.microsoft.com/office/word/2018/wordml/cex" xmlns:w16cid="http://schemas.microsoft.com/office/word/2016/wordml/cid" xmlns:w16="http://schemas.microsoft.com/office/word/2018/wordml" xmlns:w16du="http://schemas.microsoft.com/office/word/2023/wordml/word16du" xmlns:w16sdtdh="http://schemas.microsoft.com/office/word/2020/wordml/sdtdatahash" xmlns:w16sdtfl="http://schemas.microsoft.com/office/word/2024/wordml/sdtformatlock" xmlns:w16se="http://schemas.microsoft.com/office/word/2015/wordml/symex" xmlns:wpg="http://schemas.microsoft.com/office/word/2010/wordprocessingGroup" xmlns:wpi="http://schemas.microsoft.com/office/word/2010/wordprocessingInk" xmlns:wne="http://schemas.microsoft.com/office/word/2006/wordml" xmlns:wps="http://schemas.microsoft.com/office/word/2010/wordprocessingShape" mc:Ignorable="w14 w15 w16se w16cid w16 w16cex w16sdtdh w16sdtfl w16du wp14">
   <w:p>
     <w:pPr>
       <w:pStyle w:val="Header"/>
@@ -3404,7 +3337,7 @@
         <w:lang w:val="en-IN" w:eastAsia="en-IN" w:bidi="ml-IN"/>
       </w:rPr>
       <w:drawing>
-        <wp:inline distT="0" distB="0" distL="0" distR="0" wp14:anchorId="76EB0853" wp14:editId="31AB3F8E">
+        <wp:inline distT="0" distB="0" distL="0" distR="0" wp14:anchorId="500A62AE" wp14:editId="39788A59">
           <wp:extent cx="2352508" cy="1189451"/>
           <wp:effectExtent l="0" t="0" r="0" b="0"/>
           <wp:docPr id="5" name="Picture 5"/>
@@ -3496,14 +3429,12 @@
       </w:rPr>
       <w:t xml:space="preserve">    </w:t>
     </w:r>
-    <w:bookmarkStart w:id="0" w:name="_GoBack"/>
-    <w:bookmarkEnd w:id="0"/>
   </w:p>
 </w:hdr>
 </file>
 
 <file path=word/header3.xml><?xml version="1.0" encoding="utf-8"?>
-<w:hdr xmlns:wpc="http://schemas.microsoft.com/office/word/2010/wordprocessingCanvas" xmlns:mc="http://schemas.openxmlformats.org/markup-compatibility/2006" xmlns:o="urn:schemas-microsoft-com:office:office" xmlns:r="http://schemas.openxmlformats.org/officeDocument/2006/relationships" xmlns:m="http://schemas.openxmlformats.org/officeDocument/2006/math" xmlns:v="urn:schemas-microsoft-com:vml" xmlns:wp14="http://schemas.microsoft.com/office/word/2010/wordprocessingDrawing" xmlns:wp="http://schemas.openxmlformats.org/drawingml/2006/wordprocessingDrawing" xmlns:w10="urn:schemas-microsoft-com:office:word" xmlns:w="http://schemas.openxmlformats.org/wordprocessingml/2006/main" xmlns:w14="http://schemas.microsoft.com/office/word/2010/wordml" xmlns:w15="http://schemas.microsoft.com/office/word/2012/wordml" xmlns:wpg="http://schemas.microsoft.com/office/word/2010/wordprocessingGroup" xmlns:wpi="http://schemas.microsoft.com/office/word/2010/wordprocessingInk" xmlns:wne="http://schemas.microsoft.com/office/word/2006/wordml" xmlns:wps="http://schemas.microsoft.com/office/word/2010/wordprocessingShape" mc:Ignorable="w14 w15 wp14">
+<w:hdr xmlns:wpc="http://schemas.microsoft.com/office/word/2010/wordprocessingCanvas" xmlns:cx="http://schemas.microsoft.com/office/drawing/2014/chartex" xmlns:cx1="http://schemas.microsoft.com/office/drawing/2015/9/8/chartex" xmlns:cx2="http://schemas.microsoft.com/office/drawing/2015/10/21/chartex" xmlns:cx3="http://schemas.microsoft.com/office/drawing/2016/5/9/chartex" xmlns:cx4="http://schemas.microsoft.com/office/drawing/2016/5/10/chartex" xmlns:cx5="http://schemas.microsoft.com/office/drawing/2016/5/11/chartex" xmlns:cx6="http://schemas.microsoft.com/office/drawing/2016/5/12/chartex" xmlns:cx7="http://schemas.microsoft.com/office/drawing/2016/5/13/chartex" xmlns:cx8="http://schemas.microsoft.com/office/drawing/2016/5/14/chartex" xmlns:mc="http://schemas.openxmlformats.org/markup-compatibility/2006" xmlns:aink="http://schemas.microsoft.com/office/drawing/2016/ink" xmlns:am3d="http://schemas.microsoft.com/office/drawing/2017/model3d" xmlns:o="urn:schemas-microsoft-com:office:office" xmlns:oel="http://schemas.microsoft.com/office/2019/extlst" xmlns:r="http://schemas.openxmlformats.org/officeDocument/2006/relationships" xmlns:m="http://schemas.openxmlformats.org/officeDocument/2006/math" xmlns:v="urn:schemas-microsoft-com:vml" xmlns:wp14="http://schemas.microsoft.com/office/word/2010/wordprocessingDrawing" xmlns:wp="http://schemas.openxmlformats.org/drawingml/2006/wordprocessingDrawing" xmlns:w10="urn:schemas-microsoft-com:office:word" xmlns:w="http://schemas.openxmlformats.org/wordprocessingml/2006/main" xmlns:w14="http://schemas.microsoft.com/office/word/2010/wordml" xmlns:w15="http://schemas.microsoft.com/office/word/2012/wordml" xmlns:w16cex="http://schemas.microsoft.com/office/word/2018/wordml/cex" xmlns:w16cid="http://schemas.microsoft.com/office/word/2016/wordml/cid" xmlns:w16="http://schemas.microsoft.com/office/word/2018/wordml" xmlns:w16du="http://schemas.microsoft.com/office/word/2023/wordml/word16du" xmlns:w16sdtdh="http://schemas.microsoft.com/office/word/2020/wordml/sdtdatahash" xmlns:w16sdtfl="http://schemas.microsoft.com/office/word/2024/wordml/sdtformatlock" xmlns:w16se="http://schemas.microsoft.com/office/word/2015/wordml/symex" xmlns:wpg="http://schemas.microsoft.com/office/word/2010/wordprocessingGroup" xmlns:wpi="http://schemas.microsoft.com/office/word/2010/wordprocessingInk" xmlns:wne="http://schemas.microsoft.com/office/word/2006/wordml" xmlns:wps="http://schemas.microsoft.com/office/word/2010/wordprocessingShape" mc:Ignorable="w14 w15 w16se w16cid w16 w16cex w16sdtdh w16sdtfl w16du wp14">
   <w:p>
     <w:pPr>
       <w:pStyle w:val="Header"/>
@@ -3513,8 +3444,8 @@
 </file>
 
 <file path=word/numbering.xml><?xml version="1.0" encoding="utf-8"?>
-<w:numbering xmlns:wpc="http://schemas.microsoft.com/office/word/2010/wordprocessingCanvas" xmlns:mc="http://schemas.openxmlformats.org/markup-compatibility/2006" xmlns:o="urn:schemas-microsoft-com:office:office" xmlns:r="http://schemas.openxmlformats.org/officeDocument/2006/relationships" xmlns:m="http://schemas.openxmlformats.org/officeDocument/2006/math" xmlns:v="urn:schemas-microsoft-com:vml" xmlns:wp14="http://schemas.microsoft.com/office/word/2010/wordprocessingDrawing" xmlns:wp="http://schemas.openxmlformats.org/drawingml/2006/wordprocessingDrawing" xmlns:w10="urn:schemas-microsoft-com:office:word" xmlns:w="http://schemas.openxmlformats.org/wordprocessingml/2006/main" xmlns:w14="http://schemas.microsoft.com/office/word/2010/wordml" xmlns:w15="http://schemas.microsoft.com/office/word/2012/wordml" xmlns:wpg="http://schemas.microsoft.com/office/word/2010/wordprocessingGroup" xmlns:wpi="http://schemas.microsoft.com/office/word/2010/wordprocessingInk" xmlns:wne="http://schemas.microsoft.com/office/word/2006/wordml" xmlns:wps="http://schemas.microsoft.com/office/word/2010/wordprocessingShape" mc:Ignorable="w14 w15 wp14">
-  <w:abstractNum w:abstractNumId="0">
+<w:numbering xmlns:wpc="http://schemas.microsoft.com/office/word/2010/wordprocessingCanvas" xmlns:cx="http://schemas.microsoft.com/office/drawing/2014/chartex" xmlns:cx1="http://schemas.microsoft.com/office/drawing/2015/9/8/chartex" xmlns:cx2="http://schemas.microsoft.com/office/drawing/2015/10/21/chartex" xmlns:cx3="http://schemas.microsoft.com/office/drawing/2016/5/9/chartex" xmlns:cx4="http://schemas.microsoft.com/office/drawing/2016/5/10/chartex" xmlns:cx5="http://schemas.microsoft.com/office/drawing/2016/5/11/chartex" xmlns:cx6="http://schemas.microsoft.com/office/drawing/2016/5/12/chartex" xmlns:cx7="http://schemas.microsoft.com/office/drawing/2016/5/13/chartex" xmlns:cx8="http://schemas.microsoft.com/office/drawing/2016/5/14/chartex" xmlns:mc="http://schemas.openxmlformats.org/markup-compatibility/2006" xmlns:aink="http://schemas.microsoft.com/office/drawing/2016/ink" xmlns:am3d="http://schemas.microsoft.com/office/drawing/2017/model3d" xmlns:o="urn:schemas-microsoft-com:office:office" xmlns:oel="http://schemas.microsoft.com/office/2019/extlst" xmlns:r="http://schemas.openxmlformats.org/officeDocument/2006/relationships" xmlns:m="http://schemas.openxmlformats.org/officeDocument/2006/math" xmlns:v="urn:schemas-microsoft-com:vml" xmlns:wp14="http://schemas.microsoft.com/office/word/2010/wordprocessingDrawing" xmlns:wp="http://schemas.openxmlformats.org/drawingml/2006/wordprocessingDrawing" xmlns:w10="urn:schemas-microsoft-com:office:word" xmlns:w="http://schemas.openxmlformats.org/wordprocessingml/2006/main" xmlns:w14="http://schemas.microsoft.com/office/word/2010/wordml" xmlns:w15="http://schemas.microsoft.com/office/word/2012/wordml" xmlns:w16cex="http://schemas.microsoft.com/office/word/2018/wordml/cex" xmlns:w16cid="http://schemas.microsoft.com/office/word/2016/wordml/cid" xmlns:w16="http://schemas.microsoft.com/office/word/2018/wordml" xmlns:w16du="http://schemas.microsoft.com/office/word/2023/wordml/word16du" xmlns:w16sdtdh="http://schemas.microsoft.com/office/word/2020/wordml/sdtdatahash" xmlns:w16sdtfl="http://schemas.microsoft.com/office/word/2024/wordml/sdtformatlock" xmlns:w16se="http://schemas.microsoft.com/office/word/2015/wordml/symex" xmlns:wpg="http://schemas.microsoft.com/office/word/2010/wordprocessingGroup" xmlns:wpi="http://schemas.microsoft.com/office/word/2010/wordprocessingInk" xmlns:wne="http://schemas.microsoft.com/office/word/2006/wordml" xmlns:wps="http://schemas.microsoft.com/office/word/2010/wordprocessingShape" mc:Ignorable="w14 w15 w16se w16cid w16 w16cex w16sdtdh w16sdtfl w16du wp14">
+  <w:abstractNum w:abstractNumId="0" w15:restartNumberingAfterBreak="0">
     <w:nsid w:val="00000001"/>
     <w:multiLevelType w:val="multilevel"/>
     <w:tmpl w:val="00000001"/>
@@ -3636,7 +3567,7 @@
       </w:pPr>
     </w:lvl>
   </w:abstractNum>
-  <w:abstractNum w:abstractNumId="1">
+  <w:abstractNum w:abstractNumId="1" w15:restartNumberingAfterBreak="0">
     <w:nsid w:val="00000004"/>
     <w:multiLevelType w:val="multilevel"/>
     <w:tmpl w:val="00000004"/>
@@ -3749,7 +3680,7 @@
       </w:pPr>
     </w:lvl>
   </w:abstractNum>
-  <w:abstractNum w:abstractNumId="2">
+  <w:abstractNum w:abstractNumId="2" w15:restartNumberingAfterBreak="0">
     <w:nsid w:val="47F96898"/>
     <w:multiLevelType w:val="hybridMultilevel"/>
     <w:tmpl w:val="D924B698"/>
@@ -3838,7 +3769,7 @@
       </w:pPr>
     </w:lvl>
   </w:abstractNum>
-  <w:abstractNum w:abstractNumId="3">
+  <w:abstractNum w:abstractNumId="3" w15:restartNumberingAfterBreak="0">
     <w:nsid w:val="6EAF78CA"/>
     <w:multiLevelType w:val="hybridMultilevel"/>
     <w:tmpl w:val="75385A12"/>
@@ -3927,23 +3858,23 @@
       </w:pPr>
     </w:lvl>
   </w:abstractNum>
-  <w:num w:numId="1">
+  <w:num w:numId="1" w16cid:durableId="414475873">
     <w:abstractNumId w:val="0"/>
   </w:num>
-  <w:num w:numId="2">
+  <w:num w:numId="2" w16cid:durableId="1068576435">
     <w:abstractNumId w:val="1"/>
   </w:num>
-  <w:num w:numId="3">
+  <w:num w:numId="3" w16cid:durableId="1579290417">
     <w:abstractNumId w:val="3"/>
   </w:num>
-  <w:num w:numId="4">
+  <w:num w:numId="4" w16cid:durableId="1085148715">
     <w:abstractNumId w:val="2"/>
   </w:num>
 </w:numbering>
 </file>
 
 <file path=word/styles.xml><?xml version="1.0" encoding="utf-8"?>
-<w:styles xmlns:mc="http://schemas.openxmlformats.org/markup-compatibility/2006" xmlns:r="http://schemas.openxmlformats.org/officeDocument/2006/relationships" xmlns:w="http://schemas.openxmlformats.org/wordprocessingml/2006/main" xmlns:w14="http://schemas.microsoft.com/office/word/2010/wordml" xmlns:w15="http://schemas.microsoft.com/office/word/2012/wordml" mc:Ignorable="w14 w15">
+<w:styles xmlns:mc="http://schemas.openxmlformats.org/markup-compatibility/2006" xmlns:r="http://schemas.openxmlformats.org/officeDocument/2006/relationships" xmlns:w="http://schemas.openxmlformats.org/wordprocessingml/2006/main" xmlns:w14="http://schemas.microsoft.com/office/word/2010/wordml" xmlns:w15="http://schemas.microsoft.com/office/word/2012/wordml" xmlns:w16cex="http://schemas.microsoft.com/office/word/2018/wordml/cex" xmlns:w16cid="http://schemas.microsoft.com/office/word/2016/wordml/cid" xmlns:w16="http://schemas.microsoft.com/office/word/2018/wordml" xmlns:w16du="http://schemas.microsoft.com/office/word/2023/wordml/word16du" xmlns:w16sdtdh="http://schemas.microsoft.com/office/word/2020/wordml/sdtdatahash" xmlns:w16sdtfl="http://schemas.microsoft.com/office/word/2024/wordml/sdtformatlock" xmlns:w16se="http://schemas.microsoft.com/office/word/2015/wordml/symex" mc:Ignorable="w14 w15 w16se w16cid w16 w16cex w16sdtdh w16sdtfl w16du">
   <w:docDefaults>
     <w:rPrDefault>
       <w:rPr>
@@ -3959,7 +3890,7 @@
       </w:pPr>
     </w:pPrDefault>
   </w:docDefaults>
-  <w:latentStyles w:defLockedState="0" w:defUIPriority="99" w:defSemiHidden="0" w:defUnhideWhenUsed="0" w:defQFormat="0" w:count="371">
+  <w:latentStyles w:defLockedState="0" w:defUIPriority="99" w:defSemiHidden="0" w:defUnhideWhenUsed="0" w:defQFormat="0" w:count="376">
     <w:lsdException w:name="Normal" w:uiPriority="0" w:qFormat="1"/>
     <w:lsdException w:name="heading 1" w:uiPriority="0" w:qFormat="1"/>
     <w:lsdException w:name="heading 2" w:semiHidden="1" w:uiPriority="9" w:unhideWhenUsed="1" w:qFormat="1"/>
@@ -4331,6 +4262,11 @@
     <w:lsdException w:name="List Table 5 Dark Accent 6" w:uiPriority="50"/>
     <w:lsdException w:name="List Table 6 Colorful Accent 6" w:uiPriority="51"/>
     <w:lsdException w:name="List Table 7 Colorful Accent 6" w:uiPriority="52"/>
+    <w:lsdException w:name="Mention" w:semiHidden="1" w:unhideWhenUsed="1"/>
+    <w:lsdException w:name="Smart Hyperlink" w:semiHidden="1" w:unhideWhenUsed="1"/>
+    <w:lsdException w:name="Hashtag" w:semiHidden="1" w:unhideWhenUsed="1"/>
+    <w:lsdException w:name="Unresolved Mention" w:semiHidden="1" w:unhideWhenUsed="1"/>
+    <w:lsdException w:name="Smart Link" w:semiHidden="1" w:unhideWhenUsed="1"/>
   </w:latentStyles>
   <w:style w:type="paragraph" w:default="1" w:styleId="Normal">
     <w:name w:val="Normal"/>
